--- a/Requirements/CCO_eCoaching_Log_Survey_Pilot.docx
+++ b/Requirements/CCO_eCoaching_Log_Survey_Pilot.docx
@@ -1,15 +1,13 @@
 
 <file path=word/document.xml><?xml version="1.0" encoding="utf-8"?>
-<w:document xmlns:wpc="http://schemas.microsoft.com/office/word/2010/wordprocessingCanvas" xmlns:mc="http://schemas.openxmlformats.org/markup-compatibility/2006" xmlns:o="urn:schemas-microsoft-com:office:office" xmlns:r="http://schemas.openxmlformats.org/officeDocument/2006/relationships" xmlns:m="http://schemas.openxmlformats.org/officeDocument/2006/math" xmlns:v="urn:schemas-microsoft-com:vml" xmlns:wp14="http://schemas.microsoft.com/office/word/2010/wordprocessingDrawing" xmlns:wp="http://schemas.openxmlformats.org/drawingml/2006/wordprocessingDrawing" xmlns:w10="urn:schemas-microsoft-com:office:word" xmlns:w="http://schemas.openxmlformats.org/wordprocessingml/2006/main" xmlns:w14="http://schemas.microsoft.com/office/word/2010/wordml" xmlns:w15="http://schemas.microsoft.com/office/word/2012/wordml" xmlns:wpg="http://schemas.microsoft.com/office/word/2010/wordprocessingGroup" xmlns:wpi="http://schemas.microsoft.com/office/word/2010/wordprocessingInk" xmlns:wne="http://schemas.microsoft.com/office/word/2006/wordml" xmlns:wps="http://schemas.microsoft.com/office/word/2010/wordprocessingShape" mc:Ignorable="w14 w15 wp14">
+<w:document xmlns:wpc="http://schemas.microsoft.com/office/word/2010/wordprocessingCanvas" xmlns:cx="http://schemas.microsoft.com/office/drawing/2014/chartex" xmlns:cx1="http://schemas.microsoft.com/office/drawing/2015/9/8/chartex" xmlns:cx2="http://schemas.microsoft.com/office/drawing/2015/10/21/chartex" xmlns:cx3="http://schemas.microsoft.com/office/drawing/2016/5/9/chartex" xmlns:cx4="http://schemas.microsoft.com/office/drawing/2016/5/10/chartex" xmlns:cx5="http://schemas.microsoft.com/office/drawing/2016/5/11/chartex" xmlns:cx6="http://schemas.microsoft.com/office/drawing/2016/5/12/chartex" xmlns:cx7="http://schemas.microsoft.com/office/drawing/2016/5/13/chartex" xmlns:cx8="http://schemas.microsoft.com/office/drawing/2016/5/14/chartex" xmlns:mc="http://schemas.openxmlformats.org/markup-compatibility/2006" xmlns:aink="http://schemas.microsoft.com/office/drawing/2016/ink" xmlns:am3d="http://schemas.microsoft.com/office/drawing/2017/model3d" xmlns:o="urn:schemas-microsoft-com:office:office" xmlns:r="http://schemas.openxmlformats.org/officeDocument/2006/relationships" xmlns:m="http://schemas.openxmlformats.org/officeDocument/2006/math" xmlns:v="urn:schemas-microsoft-com:vml" xmlns:wp14="http://schemas.microsoft.com/office/word/2010/wordprocessingDrawing" xmlns:wp="http://schemas.openxmlformats.org/drawingml/2006/wordprocessingDrawing" xmlns:w10="urn:schemas-microsoft-com:office:word" xmlns:w="http://schemas.openxmlformats.org/wordprocessingml/2006/main" xmlns:w14="http://schemas.microsoft.com/office/word/2010/wordml" xmlns:w15="http://schemas.microsoft.com/office/word/2012/wordml" xmlns:w16cex="http://schemas.microsoft.com/office/word/2018/wordml/cex" xmlns:w16cid="http://schemas.microsoft.com/office/word/2016/wordml/cid" xmlns:w16="http://schemas.microsoft.com/office/word/2018/wordml" xmlns:w16se="http://schemas.microsoft.com/office/word/2015/wordml/symex" xmlns:wpg="http://schemas.microsoft.com/office/word/2010/wordprocessingGroup" xmlns:wpi="http://schemas.microsoft.com/office/word/2010/wordprocessingInk" xmlns:wne="http://schemas.microsoft.com/office/word/2006/wordml" xmlns:wps="http://schemas.microsoft.com/office/word/2010/wordprocessingShape" mc:Ignorable="w14 w15 w16se w16cid w16 w16cex wp14">
   <w:body>
     <w:p>
       <w:pPr>
         <w:pStyle w:val="Title1"/>
       </w:pPr>
       <w:bookmarkStart w:id="0" w:name="_Ref29370327"/>
-      <w:bookmarkStart w:id="1" w:name="_GoBack"/>
       <w:bookmarkEnd w:id="0"/>
-      <w:bookmarkEnd w:id="1"/>
       <w:r>
         <w:t>__________________________</w:t>
       </w:r>
@@ -40,56 +38,13 @@
       </w:pPr>
       <w:r>
         <w:rPr>
+          <w:b/>
+          <w:bCs/>
           <w:noProof/>
-        </w:rPr>
-        <w:drawing>
-          <wp:inline distT="0" distB="0" distL="0" distR="0" wp14:anchorId="61FE28CE" wp14:editId="6E70529E">
-            <wp:extent cx="3139440" cy="563880"/>
-            <wp:effectExtent l="0" t="0" r="0" b="0"/>
-            <wp:docPr id="23" name="Picture 23"/>
-            <wp:cNvGraphicFramePr>
-              <a:graphicFrameLocks xmlns:a="http://schemas.openxmlformats.org/drawingml/2006/main" noChangeAspect="1"/>
-            </wp:cNvGraphicFramePr>
-            <a:graphic xmlns:a="http://schemas.openxmlformats.org/drawingml/2006/main">
-              <a:graphicData uri="http://schemas.openxmlformats.org/drawingml/2006/picture">
-                <pic:pic xmlns:pic="http://schemas.openxmlformats.org/drawingml/2006/picture">
-                  <pic:nvPicPr>
-                    <pic:cNvPr id="0" name="Picture 19"/>
-                    <pic:cNvPicPr>
-                      <a:picLocks noChangeAspect="1" noChangeArrowheads="1"/>
-                    </pic:cNvPicPr>
-                  </pic:nvPicPr>
-                  <pic:blipFill>
-                    <a:blip r:embed="rId11">
-                      <a:extLst>
-                        <a:ext uri="{28A0092B-C50C-407E-A947-70E740481C1C}">
-                          <a14:useLocalDpi xmlns:a14="http://schemas.microsoft.com/office/drawing/2010/main" val="0"/>
-                        </a:ext>
-                      </a:extLst>
-                    </a:blip>
-                    <a:srcRect/>
-                    <a:stretch>
-                      <a:fillRect/>
-                    </a:stretch>
-                  </pic:blipFill>
-                  <pic:spPr bwMode="auto">
-                    <a:xfrm>
-                      <a:off x="0" y="0"/>
-                      <a:ext cx="3139440" cy="563880"/>
-                    </a:xfrm>
-                    <a:prstGeom prst="rect">
-                      <a:avLst/>
-                    </a:prstGeom>
-                    <a:noFill/>
-                    <a:ln>
-                      <a:noFill/>
-                    </a:ln>
-                  </pic:spPr>
-                </pic:pic>
-              </a:graphicData>
-            </a:graphic>
-          </wp:inline>
-        </w:drawing>
+          <w:sz w:val="56"/>
+          <w:szCs w:val="56"/>
+        </w:rPr>
+        <w:t>eCoacing Log System</w:t>
       </w:r>
     </w:p>
     <w:p>
@@ -128,7 +83,6 @@
         </w:rPr>
       </w:pPr>
       <w:proofErr w:type="spellStart"/>
-      <w:proofErr w:type="gramStart"/>
       <w:r>
         <w:rPr>
           <w:rFonts w:ascii="Arial Black" w:hAnsi="Arial Black"/>
@@ -146,7 +100,6 @@
         <w:t>Coaching</w:t>
       </w:r>
       <w:proofErr w:type="spellEnd"/>
-      <w:proofErr w:type="gramEnd"/>
       <w:r>
         <w:rPr>
           <w:rFonts w:ascii="Arial Black" w:hAnsi="Arial Black"/>
@@ -294,7 +247,7 @@
           </mc:Choice>
           <mc:Fallback>
             <w:pict>
-              <v:line w14:anchorId="673F0575" id="Line 232" o:spid="_x0000_s1026" style="position:absolute;z-index:251657728;visibility:visible;mso-wrap-style:square;mso-width-percent:0;mso-height-percent:0;mso-wrap-distance-left:9pt;mso-wrap-distance-top:0;mso-wrap-distance-right:9pt;mso-wrap-distance-bottom:0;mso-position-horizontal:absolute;mso-position-horizontal-relative:text;mso-position-vertical:absolute;mso-position-vertical-relative:text;mso-width-percent:0;mso-height-percent:0;mso-width-relative:page;mso-height-relative:page" from="367.2pt,33.3pt" to="439.25pt,33.35pt" o:gfxdata="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" o:allowincell="f">
+              <v:line w14:anchorId="76614DF8" id="Line 232" o:spid="_x0000_s1026" style="position:absolute;z-index:251657728;visibility:visible;mso-wrap-style:square;mso-width-percent:0;mso-height-percent:0;mso-wrap-distance-left:9pt;mso-wrap-distance-top:0;mso-wrap-distance-right:9pt;mso-wrap-distance-bottom:0;mso-position-horizontal:absolute;mso-position-horizontal-relative:text;mso-position-vertical:absolute;mso-position-vertical-relative:text;mso-width-percent:0;mso-height-percent:0;mso-width-relative:page;mso-height-relative:page" from="367.2pt,33.3pt" to="439.25pt,33.35pt" o:gfxdata="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" o:allowincell="f">
                 <v:stroke startarrowwidth="narrow" startarrowlength="short" endarrowwidth="narrow" endarrowlength="short"/>
               </v:line>
             </w:pict>
@@ -372,7 +325,7 @@
           </mc:Choice>
           <mc:Fallback>
             <w:pict>
-              <v:line w14:anchorId="5DED3B54" id="Line 230" o:spid="_x0000_s1026" style="position:absolute;z-index:251655680;visibility:visible;mso-wrap-style:square;mso-width-percent:0;mso-height-percent:0;mso-wrap-distance-left:9pt;mso-wrap-distance-top:0;mso-wrap-distance-right:9pt;mso-wrap-distance-bottom:0;mso-position-horizontal:absolute;mso-position-horizontal-relative:text;mso-position-vertical:absolute;mso-position-vertical-relative:text;mso-width-percent:0;mso-height-percent:0;mso-width-relative:page;mso-height-relative:page" from="1in,33.3pt" to="266.45pt,33.35pt" o:gfxdata="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" o:allowincell="f">
+              <v:line w14:anchorId="1E494AC9" id="Line 230" o:spid="_x0000_s1026" style="position:absolute;z-index:251655680;visibility:visible;mso-wrap-style:square;mso-width-percent:0;mso-height-percent:0;mso-wrap-distance-left:9pt;mso-wrap-distance-top:0;mso-wrap-distance-right:9pt;mso-wrap-distance-bottom:0;mso-position-horizontal:absolute;mso-position-horizontal-relative:text;mso-position-vertical:absolute;mso-position-vertical-relative:text;mso-width-percent:0;mso-height-percent:0;mso-width-relative:page;mso-height-relative:page" from="1in,33.3pt" to="266.45pt,33.35pt" o:gfxdata="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" o:allowincell="f">
                 <v:stroke startarrowwidth="narrow" startarrowlength="short" endarrowwidth="narrow" endarrowlength="short"/>
               </v:line>
             </w:pict>
@@ -616,7 +569,7 @@
           </mc:Choice>
           <mc:Fallback>
             <w:pict>
-              <v:line w14:anchorId="691B3A0F" id="Line 234" o:spid="_x0000_s1026" style="position:absolute;z-index:251659776;visibility:visible;mso-wrap-style:square;mso-width-percent:0;mso-height-percent:0;mso-wrap-distance-left:9pt;mso-wrap-distance-top:0;mso-wrap-distance-right:9pt;mso-wrap-distance-bottom:0;mso-position-horizontal:absolute;mso-position-horizontal-relative:text;mso-position-vertical:absolute;mso-position-vertical-relative:text;mso-width-percent:0;mso-height-percent:0;mso-width-relative:page;mso-height-relative:page" from="115.2pt,.6pt" to="309.6pt,.6pt" o:gfxdata="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" o:allowincell="f">
+              <v:line w14:anchorId="2C32122C" id="Line 234" o:spid="_x0000_s1026" style="position:absolute;z-index:251659776;visibility:visible;mso-wrap-style:square;mso-width-percent:0;mso-height-percent:0;mso-wrap-distance-left:9pt;mso-wrap-distance-top:0;mso-wrap-distance-right:9pt;mso-wrap-distance-bottom:0;mso-position-horizontal:absolute;mso-position-horizontal-relative:text;mso-position-vertical:absolute;mso-position-vertical-relative:text;mso-width-percent:0;mso-height-percent:0;mso-width-relative:page;mso-height-relative:page" from="115.2pt,.6pt" to="309.6pt,.6pt" o:gfxdata="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" o:allowincell="f">
                 <v:stroke startarrowwidth="narrow" startarrowlength="short" endarrowwidth="narrow" endarrowlength="short"/>
               </v:line>
             </w:pict>
@@ -722,7 +675,7 @@
           </mc:Choice>
           <mc:Fallback>
             <w:pict>
-              <v:line w14:anchorId="6D2BDA9E" id="Line 233" o:spid="_x0000_s1026" style="position:absolute;z-index:251658752;visibility:visible;mso-wrap-style:square;mso-width-percent:0;mso-height-percent:0;mso-wrap-distance-left:9pt;mso-wrap-distance-top:0;mso-wrap-distance-right:9pt;mso-wrap-distance-bottom:0;mso-position-horizontal:absolute;mso-position-horizontal-relative:text;mso-position-vertical:absolute;mso-position-vertical-relative:text;mso-width-percent:0;mso-height-percent:0;mso-width-relative:page;mso-height-relative:page" from="374.4pt,34.75pt" to="446.45pt,34.8pt" o:gfxdata="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" o:allowincell="f">
+              <v:line w14:anchorId="267547DF" id="Line 233" o:spid="_x0000_s1026" style="position:absolute;z-index:251658752;visibility:visible;mso-wrap-style:square;mso-width-percent:0;mso-height-percent:0;mso-wrap-distance-left:9pt;mso-wrap-distance-top:0;mso-wrap-distance-right:9pt;mso-wrap-distance-bottom:0;mso-position-horizontal:absolute;mso-position-horizontal-relative:text;mso-position-vertical:absolute;mso-position-vertical-relative:text;mso-width-percent:0;mso-height-percent:0;mso-width-relative:page;mso-height-relative:page" from="374.4pt,34.75pt" to="446.45pt,34.8pt" o:gfxdata="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" o:allowincell="f">
                 <v:stroke startarrowwidth="narrow" startarrowlength="short" endarrowwidth="narrow" endarrowlength="short"/>
               </v:line>
             </w:pict>
@@ -800,7 +753,7 @@
           </mc:Choice>
           <mc:Fallback>
             <w:pict>
-              <v:line w14:anchorId="1E855B14" id="Line 231" o:spid="_x0000_s1026" style="position:absolute;z-index:251656704;visibility:visible;mso-wrap-style:square;mso-width-percent:0;mso-height-percent:0;mso-wrap-distance-left:9pt;mso-wrap-distance-top:0;mso-wrap-distance-right:9pt;mso-wrap-distance-bottom:0;mso-position-horizontal:absolute;mso-position-horizontal-relative:text;mso-position-vertical:absolute;mso-position-vertical-relative:text;mso-width-percent:0;mso-height-percent:0;mso-width-relative:page;mso-height-relative:page" from="1in,32.75pt" to="266.45pt,32.8pt" o:gfxdata="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" o:allowincell="f">
+              <v:line w14:anchorId="7F9E2472" id="Line 231" o:spid="_x0000_s1026" style="position:absolute;z-index:251656704;visibility:visible;mso-wrap-style:square;mso-width-percent:0;mso-height-percent:0;mso-wrap-distance-left:9pt;mso-wrap-distance-top:0;mso-wrap-distance-right:9pt;mso-wrap-distance-bottom:0;mso-position-horizontal:absolute;mso-position-horizontal-relative:text;mso-position-vertical:absolute;mso-position-vertical-relative:text;mso-width-percent:0;mso-height-percent:0;mso-width-relative:page;mso-height-relative:page" from="1in,32.75pt" to="266.45pt,32.8pt" o:gfxdata="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" o:allowincell="f">
                 <v:stroke startarrowwidth="narrow" startarrowlength="short" endarrowwidth="narrow" endarrowlength="short"/>
               </v:line>
             </w:pict>
@@ -1095,6 +1048,129 @@
           </w:p>
         </w:tc>
       </w:tr>
+      <w:tr>
+        <w:trPr>
+          <w:jc w:val="center"/>
+        </w:trPr>
+        <w:tc>
+          <w:tcPr>
+            <w:tcW w:w="1440" w:type="dxa"/>
+          </w:tcPr>
+          <w:p>
+            <w:pPr>
+              <w:pStyle w:val="hdr1"/>
+              <w:ind w:left="0"/>
+              <w:jc w:val="left"/>
+              <w:rPr>
+                <w:sz w:val="20"/>
+              </w:rPr>
+            </w:pPr>
+            <w:r>
+              <w:rPr>
+                <w:sz w:val="20"/>
+              </w:rPr>
+              <w:t>07/28/2020</w:t>
+            </w:r>
+          </w:p>
+        </w:tc>
+        <w:tc>
+          <w:tcPr>
+            <w:tcW w:w="6152" w:type="dxa"/>
+          </w:tcPr>
+          <w:p>
+            <w:pPr>
+              <w:pStyle w:val="hdr1"/>
+              <w:ind w:left="0"/>
+              <w:rPr>
+                <w:sz w:val="20"/>
+              </w:rPr>
+            </w:pPr>
+            <w:r>
+              <w:rPr>
+                <w:sz w:val="20"/>
+              </w:rPr>
+              <w:t xml:space="preserve">TFS17716 – </w:t>
+            </w:r>
+            <w:proofErr w:type="spellStart"/>
+            <w:r>
+              <w:rPr>
+                <w:sz w:val="20"/>
+              </w:rPr>
+              <w:t>eCL</w:t>
+            </w:r>
+            <w:proofErr w:type="spellEnd"/>
+            <w:r>
+              <w:rPr>
+                <w:sz w:val="20"/>
+              </w:rPr>
+              <w:t xml:space="preserve"> Remove GDIT References</w:t>
+            </w:r>
+          </w:p>
+          <w:p>
+            <w:pPr>
+              <w:pStyle w:val="hdr1"/>
+              <w:spacing w:before="0"/>
+              <w:ind w:left="0"/>
+              <w:jc w:val="left"/>
+              <w:rPr>
+                <w:sz w:val="20"/>
+              </w:rPr>
+            </w:pPr>
+            <w:r>
+              <w:rPr>
+                <w:sz w:val="20"/>
+              </w:rPr>
+              <w:t>Updated throughout as needed</w:t>
+            </w:r>
+          </w:p>
+          <w:p>
+            <w:pPr>
+              <w:pStyle w:val="hdr1"/>
+              <w:spacing w:before="0"/>
+              <w:ind w:left="0"/>
+              <w:jc w:val="left"/>
+              <w:rPr>
+                <w:sz w:val="20"/>
+              </w:rPr>
+            </w:pPr>
+            <w:proofErr w:type="gramStart"/>
+            <w:r>
+              <w:rPr>
+                <w:sz w:val="20"/>
+              </w:rPr>
+              <w:t>note:</w:t>
+            </w:r>
+            <w:proofErr w:type="gramEnd"/>
+            <w:r>
+              <w:rPr>
+                <w:sz w:val="20"/>
+              </w:rPr>
+              <w:t xml:space="preserve"> remaining references are for specific values related to coaching logs</w:t>
+            </w:r>
+          </w:p>
+        </w:tc>
+        <w:tc>
+          <w:tcPr>
+            <w:tcW w:w="1822" w:type="dxa"/>
+          </w:tcPr>
+          <w:p>
+            <w:pPr>
+              <w:pStyle w:val="hdr1"/>
+              <w:ind w:left="0"/>
+              <w:jc w:val="center"/>
+              <w:rPr>
+                <w:sz w:val="20"/>
+              </w:rPr>
+            </w:pPr>
+            <w:r>
+              <w:rPr>
+                <w:sz w:val="20"/>
+              </w:rPr>
+              <w:t>Doug Stearns</w:t>
+            </w:r>
+          </w:p>
+        </w:tc>
+      </w:tr>
     </w:tbl>
     <w:p>
       <w:pPr>
@@ -1115,12 +1191,12 @@
         <w:pStyle w:val="Heading1"/>
         <w:spacing w:before="0" w:after="0"/>
       </w:pPr>
-      <w:bookmarkStart w:id="2" w:name="_Toc321377922"/>
+      <w:bookmarkStart w:id="1" w:name="_Toc321377922"/>
       <w:r>
         <w:lastRenderedPageBreak/>
         <w:t>Survey Pilot – Lawrence Sixth Question</w:t>
       </w:r>
-      <w:bookmarkEnd w:id="2"/>
+      <w:bookmarkEnd w:id="1"/>
     </w:p>
     <w:p>
       <w:pPr>
@@ -1204,12 +1280,6 @@
           <w:szCs w:val="22"/>
         </w:rPr>
         <w:tab/>
-      </w:r>
-      <w:r>
-        <w:rPr>
-          <w:sz w:val="22"/>
-          <w:szCs w:val="22"/>
-        </w:rPr>
         <w:t>CCO Processes and Procedures</w:t>
       </w:r>
     </w:p>
@@ -1376,12 +1446,6 @@
           <w:szCs w:val="22"/>
         </w:rPr>
         <w:tab/>
-      </w:r>
-      <w:r>
-        <w:rPr>
-          <w:sz w:val="22"/>
-          <w:szCs w:val="22"/>
-        </w:rPr>
         <w:t xml:space="preserve">How prepared was your supervisor during your coaching session? </w:t>
       </w:r>
     </w:p>
@@ -1405,29 +1469,7 @@
           <w:szCs w:val="22"/>
         </w:rPr>
         <w:tab/>
-      </w:r>
-      <w:r>
-        <w:rPr>
-          <w:sz w:val="22"/>
-          <w:szCs w:val="22"/>
-        </w:rPr>
-        <w:t xml:space="preserve">Very Prepared, Prepared, </w:t>
-      </w:r>
-      <w:proofErr w:type="gramStart"/>
-      <w:r>
-        <w:rPr>
-          <w:sz w:val="22"/>
-          <w:szCs w:val="22"/>
-        </w:rPr>
-        <w:t>Neither</w:t>
-      </w:r>
-      <w:proofErr w:type="gramEnd"/>
-      <w:r>
-        <w:rPr>
-          <w:sz w:val="22"/>
-          <w:szCs w:val="22"/>
-        </w:rPr>
-        <w:t xml:space="preserve"> Prepared or Unprepared, Unprepared, Very Unprepared.</w:t>
+        <w:t>Very Prepared, Prepared, Neither Prepared or Unprepared, Unprepared, Very Unprepared.</w:t>
       </w:r>
     </w:p>
     <w:p>
@@ -1529,10 +1571,7 @@
       </w:pPr>
       <w:r>
         <w:lastRenderedPageBreak/>
-        <w:t xml:space="preserve">Survey Pilot – </w:t>
-      </w:r>
-      <w:r>
-        <w:t>London Quality Now</w:t>
+        <w:t>Survey Pilot – London Quality Now</w:t>
       </w:r>
     </w:p>
     <w:p>
@@ -1566,13 +1605,154 @@
           <w:szCs w:val="22"/>
         </w:rPr>
       </w:pPr>
+      <w:r>
+        <w:rPr>
+          <w:sz w:val="22"/>
+          <w:szCs w:val="22"/>
+        </w:rPr>
+        <w:t>i.e. starting on April 1, London CSRs will receive a survey for every quality coaching log acknowledged and completed in the sampling period for the month</w:t>
+      </w:r>
+    </w:p>
+    <w:p>
+      <w:pPr>
+        <w:ind w:left="720"/>
+        <w:rPr>
+          <w:sz w:val="22"/>
+          <w:szCs w:val="22"/>
+        </w:rPr>
+      </w:pPr>
+      <w:r>
+        <w:rPr>
+          <w:sz w:val="22"/>
+          <w:szCs w:val="22"/>
+        </w:rPr>
+        <w:t>Quality coaching logs shall have a source of Verint-GDIT or Verint-GDIT Supervisor and coaching reason of Quality</w:t>
+      </w:r>
+    </w:p>
+    <w:p>
+      <w:pPr>
+        <w:ind w:left="720"/>
+        <w:rPr>
+          <w:sz w:val="22"/>
+          <w:szCs w:val="22"/>
+        </w:rPr>
+      </w:pPr>
+      <w:r>
+        <w:rPr>
+          <w:sz w:val="22"/>
+          <w:szCs w:val="22"/>
+        </w:rPr>
+        <w:t xml:space="preserve">As Quality Now will be implemented on May 1, surveys for these will end on or about May 1 </w:t>
+      </w:r>
+    </w:p>
+    <w:p>
+      <w:pPr>
+        <w:rPr>
+          <w:sz w:val="22"/>
+          <w:szCs w:val="22"/>
+        </w:rPr>
+      </w:pPr>
+    </w:p>
+    <w:p>
+      <w:pPr>
+        <w:rPr>
+          <w:sz w:val="22"/>
+          <w:szCs w:val="22"/>
+        </w:rPr>
+      </w:pPr>
+      <w:r>
+        <w:rPr>
+          <w:sz w:val="22"/>
+          <w:szCs w:val="22"/>
+        </w:rPr>
+        <w:t xml:space="preserve">Quality Now coaching logs shall be for London CSRs only </w:t>
+      </w:r>
+    </w:p>
+    <w:p>
+      <w:pPr>
+        <w:rPr>
+          <w:sz w:val="22"/>
+          <w:szCs w:val="22"/>
+        </w:rPr>
+      </w:pPr>
+      <w:r>
+        <w:rPr>
+          <w:sz w:val="22"/>
+          <w:szCs w:val="22"/>
+        </w:rPr>
+        <w:t>All Quality Now coaching logs completed will be subject to survey</w:t>
+      </w:r>
+    </w:p>
+    <w:p>
+      <w:pPr>
+        <w:ind w:left="720"/>
+        <w:rPr>
+          <w:sz w:val="22"/>
+          <w:szCs w:val="22"/>
+        </w:rPr>
+      </w:pPr>
+      <w:r>
+        <w:rPr>
+          <w:sz w:val="22"/>
+          <w:szCs w:val="22"/>
+        </w:rPr>
+        <w:t>Quality Now coaching logs shall have a source of Verint-CCO or Verint-CCO Supervisor and coaching reason of Quality Now</w:t>
+      </w:r>
+    </w:p>
+    <w:p>
+      <w:pPr>
+        <w:ind w:left="720"/>
+        <w:rPr>
+          <w:sz w:val="22"/>
+          <w:szCs w:val="22"/>
+        </w:rPr>
+      </w:pPr>
+      <w:r>
+        <w:rPr>
+          <w:sz w:val="22"/>
+          <w:szCs w:val="22"/>
+        </w:rPr>
+        <w:t>The increased surveys for Quality Now coaching logs shall begin on May 1 and end on July 31</w:t>
+      </w:r>
+    </w:p>
+    <w:p>
+      <w:pPr>
+        <w:ind w:left="720"/>
+        <w:rPr>
+          <w:sz w:val="22"/>
+          <w:szCs w:val="22"/>
+        </w:rPr>
+      </w:pPr>
+      <w:r>
+        <w:rPr>
+          <w:sz w:val="22"/>
+          <w:szCs w:val="22"/>
+        </w:rPr>
+        <w:t xml:space="preserve">On August 1, the </w:t>
+      </w:r>
+      <w:proofErr w:type="spellStart"/>
+      <w:r>
+        <w:rPr>
+          <w:sz w:val="22"/>
+          <w:szCs w:val="22"/>
+        </w:rPr>
+        <w:t>eCL</w:t>
+      </w:r>
+      <w:proofErr w:type="spellEnd"/>
+      <w:r>
+        <w:rPr>
+          <w:sz w:val="22"/>
+          <w:szCs w:val="22"/>
+        </w:rPr>
+        <w:t xml:space="preserve"> survey process shall </w:t>
+      </w:r>
       <w:proofErr w:type="gramStart"/>
       <w:r>
         <w:rPr>
           <w:sz w:val="22"/>
           <w:szCs w:val="22"/>
         </w:rPr>
-        <w:t>i.e</w:t>
+        <w:t>revert back</w:t>
       </w:r>
       <w:proofErr w:type="gramEnd"/>
       <w:r>
@@ -1580,207 +1760,7 @@
           <w:sz w:val="22"/>
           <w:szCs w:val="22"/>
         </w:rPr>
-        <w:t>. starting on April 1, London CSRs will receive a survey for every quality coaching log acknowledged and completed in the sampling period for the month</w:t>
-      </w:r>
-    </w:p>
-    <w:p>
-      <w:pPr>
-        <w:ind w:left="720"/>
-        <w:rPr>
-          <w:sz w:val="22"/>
-          <w:szCs w:val="22"/>
-        </w:rPr>
-      </w:pPr>
-      <w:r>
-        <w:rPr>
-          <w:sz w:val="22"/>
-          <w:szCs w:val="22"/>
-        </w:rPr>
-        <w:t xml:space="preserve">Quality coaching logs shall have a source of </w:t>
-      </w:r>
-      <w:proofErr w:type="spellStart"/>
-      <w:r>
-        <w:rPr>
-          <w:sz w:val="22"/>
-          <w:szCs w:val="22"/>
-        </w:rPr>
-        <w:t>Verint</w:t>
-      </w:r>
-      <w:proofErr w:type="spellEnd"/>
-      <w:r>
-        <w:rPr>
-          <w:sz w:val="22"/>
-          <w:szCs w:val="22"/>
-        </w:rPr>
-        <w:t xml:space="preserve">-GDIT or </w:t>
-      </w:r>
-      <w:proofErr w:type="spellStart"/>
-      <w:r>
-        <w:rPr>
-          <w:sz w:val="22"/>
-          <w:szCs w:val="22"/>
-        </w:rPr>
-        <w:t>Verint</w:t>
-      </w:r>
-      <w:proofErr w:type="spellEnd"/>
-      <w:r>
-        <w:rPr>
-          <w:sz w:val="22"/>
-          <w:szCs w:val="22"/>
-        </w:rPr>
-        <w:t>-GDIT Supervisor and coaching reason of Quality</w:t>
-      </w:r>
-    </w:p>
-    <w:p>
-      <w:pPr>
-        <w:ind w:left="720"/>
-        <w:rPr>
-          <w:sz w:val="22"/>
-          <w:szCs w:val="22"/>
-        </w:rPr>
-      </w:pPr>
-      <w:r>
-        <w:rPr>
-          <w:sz w:val="22"/>
-          <w:szCs w:val="22"/>
-        </w:rPr>
-        <w:t xml:space="preserve">As Quality Now will be implemented on May 1, surveys for these will end on or about May 1 </w:t>
-      </w:r>
-    </w:p>
-    <w:p>
-      <w:pPr>
-        <w:rPr>
-          <w:sz w:val="22"/>
-          <w:szCs w:val="22"/>
-        </w:rPr>
-      </w:pPr>
-    </w:p>
-    <w:p>
-      <w:pPr>
-        <w:rPr>
-          <w:sz w:val="22"/>
-          <w:szCs w:val="22"/>
-        </w:rPr>
-      </w:pPr>
-      <w:r>
-        <w:rPr>
-          <w:sz w:val="22"/>
-          <w:szCs w:val="22"/>
-        </w:rPr>
-        <w:t xml:space="preserve">Quality Now coaching logs shall be for London CSRs only </w:t>
-      </w:r>
-    </w:p>
-    <w:p>
-      <w:pPr>
-        <w:rPr>
-          <w:sz w:val="22"/>
-          <w:szCs w:val="22"/>
-        </w:rPr>
-      </w:pPr>
-      <w:r>
-        <w:rPr>
-          <w:sz w:val="22"/>
-          <w:szCs w:val="22"/>
-        </w:rPr>
-        <w:t>All Quality Now coaching logs completed will be subject to survey</w:t>
-      </w:r>
-    </w:p>
-    <w:p>
-      <w:pPr>
-        <w:ind w:left="720"/>
-        <w:rPr>
-          <w:sz w:val="22"/>
-          <w:szCs w:val="22"/>
-        </w:rPr>
-      </w:pPr>
-      <w:r>
-        <w:rPr>
-          <w:sz w:val="22"/>
-          <w:szCs w:val="22"/>
-        </w:rPr>
-        <w:t xml:space="preserve">Quality Now coaching logs shall have a source of </w:t>
-      </w:r>
-      <w:proofErr w:type="spellStart"/>
-      <w:r>
-        <w:rPr>
-          <w:sz w:val="22"/>
-          <w:szCs w:val="22"/>
-        </w:rPr>
-        <w:t>Verint</w:t>
-      </w:r>
-      <w:proofErr w:type="spellEnd"/>
-      <w:r>
-        <w:rPr>
-          <w:sz w:val="22"/>
-          <w:szCs w:val="22"/>
-        </w:rPr>
-        <w:t xml:space="preserve">-CCO or </w:t>
-      </w:r>
-      <w:proofErr w:type="spellStart"/>
-      <w:r>
-        <w:rPr>
-          <w:sz w:val="22"/>
-          <w:szCs w:val="22"/>
-        </w:rPr>
-        <w:t>Verint</w:t>
-      </w:r>
-      <w:proofErr w:type="spellEnd"/>
-      <w:r>
-        <w:rPr>
-          <w:sz w:val="22"/>
-          <w:szCs w:val="22"/>
-        </w:rPr>
-        <w:t>-CCO Supervisor and coaching reason of Quality Now</w:t>
-      </w:r>
-    </w:p>
-    <w:p>
-      <w:pPr>
-        <w:ind w:left="720"/>
-        <w:rPr>
-          <w:sz w:val="22"/>
-          <w:szCs w:val="22"/>
-        </w:rPr>
-      </w:pPr>
-      <w:r>
-        <w:rPr>
-          <w:sz w:val="22"/>
-          <w:szCs w:val="22"/>
-        </w:rPr>
-        <w:t>The increased surveys for Quality Now coaching logs shall begin on May 1 and end on July 31</w:t>
-      </w:r>
-    </w:p>
-    <w:p>
-      <w:pPr>
-        <w:ind w:left="720"/>
-        <w:rPr>
-          <w:sz w:val="22"/>
-          <w:szCs w:val="22"/>
-        </w:rPr>
-      </w:pPr>
-      <w:r>
-        <w:rPr>
-          <w:sz w:val="22"/>
-          <w:szCs w:val="22"/>
-        </w:rPr>
-        <w:t xml:space="preserve">On August 1, the </w:t>
-      </w:r>
-      <w:proofErr w:type="spellStart"/>
-      <w:proofErr w:type="gramStart"/>
-      <w:r>
-        <w:rPr>
-          <w:sz w:val="22"/>
-          <w:szCs w:val="22"/>
-        </w:rPr>
-        <w:t>eCL</w:t>
-      </w:r>
-      <w:proofErr w:type="spellEnd"/>
-      <w:proofErr w:type="gramEnd"/>
-      <w:r>
-        <w:rPr>
-          <w:sz w:val="22"/>
-          <w:szCs w:val="22"/>
-        </w:rPr>
-        <w:t xml:space="preserve"> survey process shall revert back to the normal process</w:t>
+        <w:t xml:space="preserve"> to the normal process</w:t>
       </w:r>
     </w:p>
     <w:p>
@@ -1882,22 +1862,7 @@
           <w:szCs w:val="22"/>
         </w:rPr>
         <w:tab/>
-      </w:r>
-      <w:proofErr w:type="gramStart"/>
-      <w:r>
-        <w:rPr>
-          <w:sz w:val="22"/>
-          <w:szCs w:val="22"/>
-        </w:rPr>
-        <w:t>i.e</w:t>
-      </w:r>
-      <w:proofErr w:type="gramEnd"/>
-      <w:r>
-        <w:rPr>
-          <w:sz w:val="22"/>
-          <w:szCs w:val="22"/>
-        </w:rPr>
-        <w:t xml:space="preserve">. if survey expires, will still be eligible for more surveys </w:t>
+        <w:t xml:space="preserve">i.e. if survey expires, will still be eligible for more surveys </w:t>
       </w:r>
     </w:p>
     <w:p>
@@ -2006,22 +1971,7 @@
           <w:szCs w:val="22"/>
         </w:rPr>
         <w:tab/>
-      </w:r>
-      <w:proofErr w:type="gramStart"/>
-      <w:r>
-        <w:rPr>
-          <w:sz w:val="22"/>
-          <w:szCs w:val="22"/>
-        </w:rPr>
-        <w:t>i.e</w:t>
-      </w:r>
-      <w:proofErr w:type="gramEnd"/>
-      <w:r>
-        <w:rPr>
-          <w:sz w:val="22"/>
-          <w:szCs w:val="22"/>
-        </w:rPr>
-        <w:t xml:space="preserve">. surveys which remain uncompleted will expire 5 days after creation </w:t>
+        <w:t xml:space="preserve">i.e. surveys which remain uncompleted will expire 5 days after creation </w:t>
       </w:r>
     </w:p>
     <w:p>
@@ -2067,22 +2017,7 @@
           <w:szCs w:val="22"/>
         </w:rPr>
         <w:tab/>
-      </w:r>
-      <w:proofErr w:type="gramStart"/>
-      <w:r>
-        <w:rPr>
-          <w:sz w:val="22"/>
-          <w:szCs w:val="22"/>
-        </w:rPr>
-        <w:t>i.e</w:t>
-      </w:r>
-      <w:proofErr w:type="gramEnd"/>
-      <w:r>
-        <w:rPr>
-          <w:sz w:val="22"/>
-          <w:szCs w:val="22"/>
-        </w:rPr>
-        <w:t xml:space="preserve">. if employee is inactivated then corresponding non-expired logs will be inactivated </w:t>
+        <w:t xml:space="preserve">i.e. if employee is inactivated then corresponding non-expired logs will be inactivated </w:t>
       </w:r>
     </w:p>
     <w:p>
@@ -2131,21 +2066,12 @@
           <w:szCs w:val="22"/>
         </w:rPr>
       </w:pPr>
-      <w:proofErr w:type="gramStart"/>
-      <w:r>
-        <w:rPr>
-          <w:sz w:val="22"/>
-          <w:szCs w:val="22"/>
-        </w:rPr>
-        <w:t>i.e</w:t>
-      </w:r>
-      <w:proofErr w:type="gramEnd"/>
-      <w:r>
-        <w:rPr>
-          <w:sz w:val="22"/>
-          <w:szCs w:val="22"/>
-        </w:rPr>
-        <w:t>. from April 1 through July 31, London CSRs will still be eligible to receive a survey for any other coaching log if have not already completed a survey during the month</w:t>
+      <w:r>
+        <w:rPr>
+          <w:sz w:val="22"/>
+          <w:szCs w:val="22"/>
+        </w:rPr>
+        <w:t>i.e. from April 1 through July 31, London CSRs will still be eligible to receive a survey for any other coaching log if have not already completed a survey during the month</w:t>
       </w:r>
     </w:p>
     <w:p>
@@ -2173,11 +2099,11 @@
       </w:pPr>
     </w:p>
     <w:sectPr>
-      <w:headerReference w:type="default" r:id="rId12"/>
-      <w:footerReference w:type="even" r:id="rId13"/>
-      <w:footerReference w:type="default" r:id="rId14"/>
-      <w:headerReference w:type="first" r:id="rId15"/>
-      <w:footerReference w:type="first" r:id="rId16"/>
+      <w:headerReference w:type="default" r:id="rId11"/>
+      <w:footerReference w:type="even" r:id="rId12"/>
+      <w:footerReference w:type="default" r:id="rId13"/>
+      <w:headerReference w:type="first" r:id="rId14"/>
+      <w:footerReference w:type="first" r:id="rId15"/>
       <w:type w:val="oddPage"/>
       <w:pgSz w:w="12240" w:h="15840"/>
       <w:pgMar w:top="1440" w:right="1080" w:bottom="1440" w:left="1440" w:header="720" w:footer="504" w:gutter="0"/>
@@ -2190,7 +2116,7 @@
 </file>
 
 <file path=word/endnotes.xml><?xml version="1.0" encoding="utf-8"?>
-<w:endnotes xmlns:wpc="http://schemas.microsoft.com/office/word/2010/wordprocessingCanvas" xmlns:mc="http://schemas.openxmlformats.org/markup-compatibility/2006" xmlns:o="urn:schemas-microsoft-com:office:office" xmlns:r="http://schemas.openxmlformats.org/officeDocument/2006/relationships" xmlns:m="http://schemas.openxmlformats.org/officeDocument/2006/math" xmlns:v="urn:schemas-microsoft-com:vml" xmlns:wp14="http://schemas.microsoft.com/office/word/2010/wordprocessingDrawing" xmlns:wp="http://schemas.openxmlformats.org/drawingml/2006/wordprocessingDrawing" xmlns:w10="urn:schemas-microsoft-com:office:word" xmlns:w="http://schemas.openxmlformats.org/wordprocessingml/2006/main" xmlns:w14="http://schemas.microsoft.com/office/word/2010/wordml" xmlns:w15="http://schemas.microsoft.com/office/word/2012/wordml" xmlns:wpg="http://schemas.microsoft.com/office/word/2010/wordprocessingGroup" xmlns:wpi="http://schemas.microsoft.com/office/word/2010/wordprocessingInk" xmlns:wne="http://schemas.microsoft.com/office/word/2006/wordml" xmlns:wps="http://schemas.microsoft.com/office/word/2010/wordprocessingShape" mc:Ignorable="w14 w15 wp14">
+<w:endnotes xmlns:wpc="http://schemas.microsoft.com/office/word/2010/wordprocessingCanvas" xmlns:cx="http://schemas.microsoft.com/office/drawing/2014/chartex" xmlns:cx1="http://schemas.microsoft.com/office/drawing/2015/9/8/chartex" xmlns:cx2="http://schemas.microsoft.com/office/drawing/2015/10/21/chartex" xmlns:cx3="http://schemas.microsoft.com/office/drawing/2016/5/9/chartex" xmlns:cx4="http://schemas.microsoft.com/office/drawing/2016/5/10/chartex" xmlns:cx5="http://schemas.microsoft.com/office/drawing/2016/5/11/chartex" xmlns:cx6="http://schemas.microsoft.com/office/drawing/2016/5/12/chartex" xmlns:cx7="http://schemas.microsoft.com/office/drawing/2016/5/13/chartex" xmlns:cx8="http://schemas.microsoft.com/office/drawing/2016/5/14/chartex" xmlns:mc="http://schemas.openxmlformats.org/markup-compatibility/2006" xmlns:aink="http://schemas.microsoft.com/office/drawing/2016/ink" xmlns:am3d="http://schemas.microsoft.com/office/drawing/2017/model3d" xmlns:o="urn:schemas-microsoft-com:office:office" xmlns:r="http://schemas.openxmlformats.org/officeDocument/2006/relationships" xmlns:m="http://schemas.openxmlformats.org/officeDocument/2006/math" xmlns:v="urn:schemas-microsoft-com:vml" xmlns:wp14="http://schemas.microsoft.com/office/word/2010/wordprocessingDrawing" xmlns:wp="http://schemas.openxmlformats.org/drawingml/2006/wordprocessingDrawing" xmlns:w10="urn:schemas-microsoft-com:office:word" xmlns:w="http://schemas.openxmlformats.org/wordprocessingml/2006/main" xmlns:w14="http://schemas.microsoft.com/office/word/2010/wordml" xmlns:w15="http://schemas.microsoft.com/office/word/2012/wordml" xmlns:w16cex="http://schemas.microsoft.com/office/word/2018/wordml/cex" xmlns:w16cid="http://schemas.microsoft.com/office/word/2016/wordml/cid" xmlns:w16="http://schemas.microsoft.com/office/word/2018/wordml" xmlns:w16se="http://schemas.microsoft.com/office/word/2015/wordml/symex" xmlns:wpg="http://schemas.microsoft.com/office/word/2010/wordprocessingGroup" xmlns:wpi="http://schemas.microsoft.com/office/word/2010/wordprocessingInk" xmlns:wne="http://schemas.microsoft.com/office/word/2006/wordml" xmlns:wps="http://schemas.microsoft.com/office/word/2010/wordprocessingShape" mc:Ignorable="w14 w15 w16se w16cid w16 w16cex wp14">
   <w:endnote w:type="separator" w:id="-1">
     <w:p>
       <w:r>
@@ -2209,7 +2135,7 @@
 </file>
 
 <file path=word/footer1.xml><?xml version="1.0" encoding="utf-8"?>
-<w:ftr xmlns:wpc="http://schemas.microsoft.com/office/word/2010/wordprocessingCanvas" xmlns:mc="http://schemas.openxmlformats.org/markup-compatibility/2006" xmlns:o="urn:schemas-microsoft-com:office:office" xmlns:r="http://schemas.openxmlformats.org/officeDocument/2006/relationships" xmlns:m="http://schemas.openxmlformats.org/officeDocument/2006/math" xmlns:v="urn:schemas-microsoft-com:vml" xmlns:wp14="http://schemas.microsoft.com/office/word/2010/wordprocessingDrawing" xmlns:wp="http://schemas.openxmlformats.org/drawingml/2006/wordprocessingDrawing" xmlns:w10="urn:schemas-microsoft-com:office:word" xmlns:w="http://schemas.openxmlformats.org/wordprocessingml/2006/main" xmlns:w14="http://schemas.microsoft.com/office/word/2010/wordml" xmlns:w15="http://schemas.microsoft.com/office/word/2012/wordml" xmlns:wpg="http://schemas.microsoft.com/office/word/2010/wordprocessingGroup" xmlns:wpi="http://schemas.microsoft.com/office/word/2010/wordprocessingInk" xmlns:wne="http://schemas.microsoft.com/office/word/2006/wordml" xmlns:wps="http://schemas.microsoft.com/office/word/2010/wordprocessingShape" mc:Ignorable="w14 w15 wp14">
+<w:ftr xmlns:wpc="http://schemas.microsoft.com/office/word/2010/wordprocessingCanvas" xmlns:cx="http://schemas.microsoft.com/office/drawing/2014/chartex" xmlns:cx1="http://schemas.microsoft.com/office/drawing/2015/9/8/chartex" xmlns:cx2="http://schemas.microsoft.com/office/drawing/2015/10/21/chartex" xmlns:cx3="http://schemas.microsoft.com/office/drawing/2016/5/9/chartex" xmlns:cx4="http://schemas.microsoft.com/office/drawing/2016/5/10/chartex" xmlns:cx5="http://schemas.microsoft.com/office/drawing/2016/5/11/chartex" xmlns:cx6="http://schemas.microsoft.com/office/drawing/2016/5/12/chartex" xmlns:cx7="http://schemas.microsoft.com/office/drawing/2016/5/13/chartex" xmlns:cx8="http://schemas.microsoft.com/office/drawing/2016/5/14/chartex" xmlns:mc="http://schemas.openxmlformats.org/markup-compatibility/2006" xmlns:aink="http://schemas.microsoft.com/office/drawing/2016/ink" xmlns:am3d="http://schemas.microsoft.com/office/drawing/2017/model3d" xmlns:o="urn:schemas-microsoft-com:office:office" xmlns:r="http://schemas.openxmlformats.org/officeDocument/2006/relationships" xmlns:m="http://schemas.openxmlformats.org/officeDocument/2006/math" xmlns:v="urn:schemas-microsoft-com:vml" xmlns:wp14="http://schemas.microsoft.com/office/word/2010/wordprocessingDrawing" xmlns:wp="http://schemas.openxmlformats.org/drawingml/2006/wordprocessingDrawing" xmlns:w10="urn:schemas-microsoft-com:office:word" xmlns:w="http://schemas.openxmlformats.org/wordprocessingml/2006/main" xmlns:w14="http://schemas.microsoft.com/office/word/2010/wordml" xmlns:w15="http://schemas.microsoft.com/office/word/2012/wordml" xmlns:w16cex="http://schemas.microsoft.com/office/word/2018/wordml/cex" xmlns:w16cid="http://schemas.microsoft.com/office/word/2016/wordml/cid" xmlns:w16="http://schemas.microsoft.com/office/word/2018/wordml" xmlns:w16se="http://schemas.microsoft.com/office/word/2015/wordml/symex" xmlns:wpg="http://schemas.microsoft.com/office/word/2010/wordprocessingGroup" xmlns:wpi="http://schemas.microsoft.com/office/word/2010/wordprocessingInk" xmlns:wne="http://schemas.microsoft.com/office/word/2006/wordml" xmlns:wps="http://schemas.microsoft.com/office/word/2010/wordprocessingShape" mc:Ignorable="w14 w15 w16se w16cid w16 w16cex wp14">
   <w:p>
     <w:pPr>
       <w:pStyle w:val="Footer"/>
@@ -2247,7 +2173,7 @@
 </file>
 
 <file path=word/footer2.xml><?xml version="1.0" encoding="utf-8"?>
-<w:ftr xmlns:wpc="http://schemas.microsoft.com/office/word/2010/wordprocessingCanvas" xmlns:mc="http://schemas.openxmlformats.org/markup-compatibility/2006" xmlns:o="urn:schemas-microsoft-com:office:office" xmlns:r="http://schemas.openxmlformats.org/officeDocument/2006/relationships" xmlns:m="http://schemas.openxmlformats.org/officeDocument/2006/math" xmlns:v="urn:schemas-microsoft-com:vml" xmlns:wp14="http://schemas.microsoft.com/office/word/2010/wordprocessingDrawing" xmlns:wp="http://schemas.openxmlformats.org/drawingml/2006/wordprocessingDrawing" xmlns:w10="urn:schemas-microsoft-com:office:word" xmlns:w="http://schemas.openxmlformats.org/wordprocessingml/2006/main" xmlns:w14="http://schemas.microsoft.com/office/word/2010/wordml" xmlns:w15="http://schemas.microsoft.com/office/word/2012/wordml" xmlns:wpg="http://schemas.microsoft.com/office/word/2010/wordprocessingGroup" xmlns:wpi="http://schemas.microsoft.com/office/word/2010/wordprocessingInk" xmlns:wne="http://schemas.microsoft.com/office/word/2006/wordml" xmlns:wps="http://schemas.microsoft.com/office/word/2010/wordprocessingShape" mc:Ignorable="w14 w15 wp14">
+<w:ftr xmlns:wpc="http://schemas.microsoft.com/office/word/2010/wordprocessingCanvas" xmlns:cx="http://schemas.microsoft.com/office/drawing/2014/chartex" xmlns:cx1="http://schemas.microsoft.com/office/drawing/2015/9/8/chartex" xmlns:cx2="http://schemas.microsoft.com/office/drawing/2015/10/21/chartex" xmlns:cx3="http://schemas.microsoft.com/office/drawing/2016/5/9/chartex" xmlns:cx4="http://schemas.microsoft.com/office/drawing/2016/5/10/chartex" xmlns:cx5="http://schemas.microsoft.com/office/drawing/2016/5/11/chartex" xmlns:cx6="http://schemas.microsoft.com/office/drawing/2016/5/12/chartex" xmlns:cx7="http://schemas.microsoft.com/office/drawing/2016/5/13/chartex" xmlns:cx8="http://schemas.microsoft.com/office/drawing/2016/5/14/chartex" xmlns:mc="http://schemas.openxmlformats.org/markup-compatibility/2006" xmlns:aink="http://schemas.microsoft.com/office/drawing/2016/ink" xmlns:am3d="http://schemas.microsoft.com/office/drawing/2017/model3d" xmlns:o="urn:schemas-microsoft-com:office:office" xmlns:r="http://schemas.openxmlformats.org/officeDocument/2006/relationships" xmlns:m="http://schemas.openxmlformats.org/officeDocument/2006/math" xmlns:v="urn:schemas-microsoft-com:vml" xmlns:wp14="http://schemas.microsoft.com/office/word/2010/wordprocessingDrawing" xmlns:wp="http://schemas.openxmlformats.org/drawingml/2006/wordprocessingDrawing" xmlns:w10="urn:schemas-microsoft-com:office:word" xmlns:w="http://schemas.openxmlformats.org/wordprocessingml/2006/main" xmlns:w14="http://schemas.microsoft.com/office/word/2010/wordml" xmlns:w15="http://schemas.microsoft.com/office/word/2012/wordml" xmlns:w16cex="http://schemas.microsoft.com/office/word/2018/wordml/cex" xmlns:w16cid="http://schemas.microsoft.com/office/word/2016/wordml/cid" xmlns:w16="http://schemas.microsoft.com/office/word/2018/wordml" xmlns:w16se="http://schemas.microsoft.com/office/word/2015/wordml/symex" xmlns:wpg="http://schemas.microsoft.com/office/word/2010/wordprocessingGroup" xmlns:wpi="http://schemas.microsoft.com/office/word/2010/wordprocessingInk" xmlns:wne="http://schemas.microsoft.com/office/word/2006/wordml" xmlns:wps="http://schemas.microsoft.com/office/word/2010/wordprocessingShape" mc:Ignorable="w14 w15 w16se w16cid w16 w16cex wp14">
   <w:p>
     <w:pPr>
       <w:rPr>
@@ -2325,7 +2251,7 @@
         </mc:Choice>
         <mc:Fallback>
           <w:pict>
-            <v:line w14:anchorId="4047EEDF" id="Line 39" o:spid="_x0000_s1026" style="position:absolute;z-index:251658240;visibility:visible;mso-wrap-style:square;mso-width-percent:0;mso-height-percent:0;mso-wrap-distance-left:9pt;mso-wrap-distance-top:0;mso-wrap-distance-right:9pt;mso-wrap-distance-bottom:0;mso-position-horizontal:absolute;mso-position-horizontal-relative:text;mso-position-vertical:absolute;mso-position-vertical-relative:text;mso-width-percent:0;mso-height-percent:0;mso-width-relative:page;mso-height-relative:page" from="0,1.8pt" to="475.2pt,1.8pt" o:gfxdata="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" o:allowincell="f"/>
+            <v:line w14:anchorId="089E43E0" id="Line 39" o:spid="_x0000_s1026" style="position:absolute;z-index:251658240;visibility:visible;mso-wrap-style:square;mso-width-percent:0;mso-height-percent:0;mso-wrap-distance-left:9pt;mso-wrap-distance-top:0;mso-wrap-distance-right:9pt;mso-wrap-distance-bottom:0;mso-position-horizontal:absolute;mso-position-horizontal-relative:text;mso-position-vertical:absolute;mso-position-vertical-relative:text;mso-width-percent:0;mso-height-percent:0;mso-width-relative:page;mso-height-relative:page" from="0,1.8pt" to="475.2pt,1.8pt" o:gfxdata="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" o:allowincell="f"/>
           </w:pict>
         </mc:Fallback>
       </mc:AlternateContent>
@@ -2345,7 +2271,7 @@
         <w:b/>
         <w:sz w:val="18"/>
       </w:rPr>
-      <w:t>GDIT, INC. CONFIDENTIAL</w:t>
+      <w:t>CONFIDENTIAL</w:t>
     </w:r>
     <w:r>
       <w:rPr>
@@ -2449,7 +2375,7 @@
 </file>
 
 <file path=word/footer3.xml><?xml version="1.0" encoding="utf-8"?>
-<w:ftr xmlns:wpc="http://schemas.microsoft.com/office/word/2010/wordprocessingCanvas" xmlns:mc="http://schemas.openxmlformats.org/markup-compatibility/2006" xmlns:o="urn:schemas-microsoft-com:office:office" xmlns:r="http://schemas.openxmlformats.org/officeDocument/2006/relationships" xmlns:m="http://schemas.openxmlformats.org/officeDocument/2006/math" xmlns:v="urn:schemas-microsoft-com:vml" xmlns:wp14="http://schemas.microsoft.com/office/word/2010/wordprocessingDrawing" xmlns:wp="http://schemas.openxmlformats.org/drawingml/2006/wordprocessingDrawing" xmlns:w10="urn:schemas-microsoft-com:office:word" xmlns:w="http://schemas.openxmlformats.org/wordprocessingml/2006/main" xmlns:w14="http://schemas.microsoft.com/office/word/2010/wordml" xmlns:w15="http://schemas.microsoft.com/office/word/2012/wordml" xmlns:wpg="http://schemas.microsoft.com/office/word/2010/wordprocessingGroup" xmlns:wpi="http://schemas.microsoft.com/office/word/2010/wordprocessingInk" xmlns:wne="http://schemas.microsoft.com/office/word/2006/wordml" xmlns:wps="http://schemas.microsoft.com/office/word/2010/wordprocessingShape" mc:Ignorable="w14 w15 wp14">
+<w:ftr xmlns:wpc="http://schemas.microsoft.com/office/word/2010/wordprocessingCanvas" xmlns:cx="http://schemas.microsoft.com/office/drawing/2014/chartex" xmlns:cx1="http://schemas.microsoft.com/office/drawing/2015/9/8/chartex" xmlns:cx2="http://schemas.microsoft.com/office/drawing/2015/10/21/chartex" xmlns:cx3="http://schemas.microsoft.com/office/drawing/2016/5/9/chartex" xmlns:cx4="http://schemas.microsoft.com/office/drawing/2016/5/10/chartex" xmlns:cx5="http://schemas.microsoft.com/office/drawing/2016/5/11/chartex" xmlns:cx6="http://schemas.microsoft.com/office/drawing/2016/5/12/chartex" xmlns:cx7="http://schemas.microsoft.com/office/drawing/2016/5/13/chartex" xmlns:cx8="http://schemas.microsoft.com/office/drawing/2016/5/14/chartex" xmlns:mc="http://schemas.openxmlformats.org/markup-compatibility/2006" xmlns:aink="http://schemas.microsoft.com/office/drawing/2016/ink" xmlns:am3d="http://schemas.microsoft.com/office/drawing/2017/model3d" xmlns:o="urn:schemas-microsoft-com:office:office" xmlns:r="http://schemas.openxmlformats.org/officeDocument/2006/relationships" xmlns:m="http://schemas.openxmlformats.org/officeDocument/2006/math" xmlns:v="urn:schemas-microsoft-com:vml" xmlns:wp14="http://schemas.microsoft.com/office/word/2010/wordprocessingDrawing" xmlns:wp="http://schemas.openxmlformats.org/drawingml/2006/wordprocessingDrawing" xmlns:w10="urn:schemas-microsoft-com:office:word" xmlns:w="http://schemas.openxmlformats.org/wordprocessingml/2006/main" xmlns:w14="http://schemas.microsoft.com/office/word/2010/wordml" xmlns:w15="http://schemas.microsoft.com/office/word/2012/wordml" xmlns:w16cex="http://schemas.microsoft.com/office/word/2018/wordml/cex" xmlns:w16cid="http://schemas.microsoft.com/office/word/2016/wordml/cid" xmlns:w16="http://schemas.microsoft.com/office/word/2018/wordml" xmlns:w16se="http://schemas.microsoft.com/office/word/2015/wordml/symex" xmlns:wpg="http://schemas.microsoft.com/office/word/2010/wordprocessingGroup" xmlns:wpi="http://schemas.microsoft.com/office/word/2010/wordprocessingInk" xmlns:wne="http://schemas.microsoft.com/office/word/2006/wordml" xmlns:wps="http://schemas.microsoft.com/office/word/2010/wordprocessingShape" mc:Ignorable="w14 w15 w16se w16cid w16 w16cex wp14">
   <w:p>
     <w:pPr>
       <w:pStyle w:val="Footer"/>
@@ -2531,7 +2457,7 @@
         </mc:Choice>
         <mc:Fallback>
           <w:pict>
-            <v:line w14:anchorId="726E51C4" id="Line 32" o:spid="_x0000_s1026" style="position:absolute;z-index:251657216;visibility:visible;mso-wrap-style:square;mso-width-percent:0;mso-height-percent:0;mso-wrap-distance-left:9pt;mso-wrap-distance-top:0;mso-wrap-distance-right:9pt;mso-wrap-distance-bottom:0;mso-position-horizontal:absolute;mso-position-horizontal-relative:page;mso-position-vertical:absolute;mso-position-vertical-relative:page;mso-width-percent:0;mso-height-percent:0;mso-width-relative:page;mso-height-relative:page" from="1in,750.3pt" to="540pt,750.3pt" o:gfxdata="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" o:allowincell="f">
+            <v:line w14:anchorId="199A8B39" id="Line 32" o:spid="_x0000_s1026" style="position:absolute;z-index:251657216;visibility:visible;mso-wrap-style:square;mso-width-percent:0;mso-height-percent:0;mso-wrap-distance-left:9pt;mso-wrap-distance-top:0;mso-wrap-distance-right:9pt;mso-wrap-distance-bottom:0;mso-position-horizontal:absolute;mso-position-horizontal-relative:page;mso-position-vertical:absolute;mso-position-vertical-relative:page;mso-width-percent:0;mso-height-percent:0;mso-width-relative:page;mso-height-relative:page" from="1in,750.3pt" to="540pt,750.3pt" o:gfxdata="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" o:allowincell="f">
               <w10:wrap anchorx="page" anchory="page"/>
             </v:line>
           </w:pict>
@@ -2586,7 +2512,7 @@
 </file>
 
 <file path=word/footnotes.xml><?xml version="1.0" encoding="utf-8"?>
-<w:footnotes xmlns:wpc="http://schemas.microsoft.com/office/word/2010/wordprocessingCanvas" xmlns:mc="http://schemas.openxmlformats.org/markup-compatibility/2006" xmlns:o="urn:schemas-microsoft-com:office:office" xmlns:r="http://schemas.openxmlformats.org/officeDocument/2006/relationships" xmlns:m="http://schemas.openxmlformats.org/officeDocument/2006/math" xmlns:v="urn:schemas-microsoft-com:vml" xmlns:wp14="http://schemas.microsoft.com/office/word/2010/wordprocessingDrawing" xmlns:wp="http://schemas.openxmlformats.org/drawingml/2006/wordprocessingDrawing" xmlns:w10="urn:schemas-microsoft-com:office:word" xmlns:w="http://schemas.openxmlformats.org/wordprocessingml/2006/main" xmlns:w14="http://schemas.microsoft.com/office/word/2010/wordml" xmlns:w15="http://schemas.microsoft.com/office/word/2012/wordml" xmlns:wpg="http://schemas.microsoft.com/office/word/2010/wordprocessingGroup" xmlns:wpi="http://schemas.microsoft.com/office/word/2010/wordprocessingInk" xmlns:wne="http://schemas.microsoft.com/office/word/2006/wordml" xmlns:wps="http://schemas.microsoft.com/office/word/2010/wordprocessingShape" mc:Ignorable="w14 w15 wp14">
+<w:footnotes xmlns:wpc="http://schemas.microsoft.com/office/word/2010/wordprocessingCanvas" xmlns:cx="http://schemas.microsoft.com/office/drawing/2014/chartex" xmlns:cx1="http://schemas.microsoft.com/office/drawing/2015/9/8/chartex" xmlns:cx2="http://schemas.microsoft.com/office/drawing/2015/10/21/chartex" xmlns:cx3="http://schemas.microsoft.com/office/drawing/2016/5/9/chartex" xmlns:cx4="http://schemas.microsoft.com/office/drawing/2016/5/10/chartex" xmlns:cx5="http://schemas.microsoft.com/office/drawing/2016/5/11/chartex" xmlns:cx6="http://schemas.microsoft.com/office/drawing/2016/5/12/chartex" xmlns:cx7="http://schemas.microsoft.com/office/drawing/2016/5/13/chartex" xmlns:cx8="http://schemas.microsoft.com/office/drawing/2016/5/14/chartex" xmlns:mc="http://schemas.openxmlformats.org/markup-compatibility/2006" xmlns:aink="http://schemas.microsoft.com/office/drawing/2016/ink" xmlns:am3d="http://schemas.microsoft.com/office/drawing/2017/model3d" xmlns:o="urn:schemas-microsoft-com:office:office" xmlns:r="http://schemas.openxmlformats.org/officeDocument/2006/relationships" xmlns:m="http://schemas.openxmlformats.org/officeDocument/2006/math" xmlns:v="urn:schemas-microsoft-com:vml" xmlns:wp14="http://schemas.microsoft.com/office/word/2010/wordprocessingDrawing" xmlns:wp="http://schemas.openxmlformats.org/drawingml/2006/wordprocessingDrawing" xmlns:w10="urn:schemas-microsoft-com:office:word" xmlns:w="http://schemas.openxmlformats.org/wordprocessingml/2006/main" xmlns:w14="http://schemas.microsoft.com/office/word/2010/wordml" xmlns:w15="http://schemas.microsoft.com/office/word/2012/wordml" xmlns:w16cex="http://schemas.microsoft.com/office/word/2018/wordml/cex" xmlns:w16cid="http://schemas.microsoft.com/office/word/2016/wordml/cid" xmlns:w16="http://schemas.microsoft.com/office/word/2018/wordml" xmlns:w16se="http://schemas.microsoft.com/office/word/2015/wordml/symex" xmlns:wpg="http://schemas.microsoft.com/office/word/2010/wordprocessingGroup" xmlns:wpi="http://schemas.microsoft.com/office/word/2010/wordprocessingInk" xmlns:wne="http://schemas.microsoft.com/office/word/2006/wordml" xmlns:wps="http://schemas.microsoft.com/office/word/2010/wordprocessingShape" mc:Ignorable="w14 w15 w16se w16cid w16 w16cex wp14">
   <w:footnote w:type="separator" w:id="-1">
     <w:p>
       <w:r>
@@ -2605,7 +2531,7 @@
 </file>
 
 <file path=word/header1.xml><?xml version="1.0" encoding="utf-8"?>
-<w:hdr xmlns:wpc="http://schemas.microsoft.com/office/word/2010/wordprocessingCanvas" xmlns:mc="http://schemas.openxmlformats.org/markup-compatibility/2006" xmlns:o="urn:schemas-microsoft-com:office:office" xmlns:r="http://schemas.openxmlformats.org/officeDocument/2006/relationships" xmlns:m="http://schemas.openxmlformats.org/officeDocument/2006/math" xmlns:v="urn:schemas-microsoft-com:vml" xmlns:wp14="http://schemas.microsoft.com/office/word/2010/wordprocessingDrawing" xmlns:wp="http://schemas.openxmlformats.org/drawingml/2006/wordprocessingDrawing" xmlns:w10="urn:schemas-microsoft-com:office:word" xmlns:w="http://schemas.openxmlformats.org/wordprocessingml/2006/main" xmlns:w14="http://schemas.microsoft.com/office/word/2010/wordml" xmlns:w15="http://schemas.microsoft.com/office/word/2012/wordml" xmlns:wpg="http://schemas.microsoft.com/office/word/2010/wordprocessingGroup" xmlns:wpi="http://schemas.microsoft.com/office/word/2010/wordprocessingInk" xmlns:wne="http://schemas.microsoft.com/office/word/2006/wordml" xmlns:wps="http://schemas.microsoft.com/office/word/2010/wordprocessingShape" mc:Ignorable="w14 w15 wp14">
+<w:hdr xmlns:wpc="http://schemas.microsoft.com/office/word/2010/wordprocessingCanvas" xmlns:cx="http://schemas.microsoft.com/office/drawing/2014/chartex" xmlns:cx1="http://schemas.microsoft.com/office/drawing/2015/9/8/chartex" xmlns:cx2="http://schemas.microsoft.com/office/drawing/2015/10/21/chartex" xmlns:cx3="http://schemas.microsoft.com/office/drawing/2016/5/9/chartex" xmlns:cx4="http://schemas.microsoft.com/office/drawing/2016/5/10/chartex" xmlns:cx5="http://schemas.microsoft.com/office/drawing/2016/5/11/chartex" xmlns:cx6="http://schemas.microsoft.com/office/drawing/2016/5/12/chartex" xmlns:cx7="http://schemas.microsoft.com/office/drawing/2016/5/13/chartex" xmlns:cx8="http://schemas.microsoft.com/office/drawing/2016/5/14/chartex" xmlns:mc="http://schemas.openxmlformats.org/markup-compatibility/2006" xmlns:aink="http://schemas.microsoft.com/office/drawing/2016/ink" xmlns:am3d="http://schemas.microsoft.com/office/drawing/2017/model3d" xmlns:o="urn:schemas-microsoft-com:office:office" xmlns:r="http://schemas.openxmlformats.org/officeDocument/2006/relationships" xmlns:m="http://schemas.openxmlformats.org/officeDocument/2006/math" xmlns:v="urn:schemas-microsoft-com:vml" xmlns:wp14="http://schemas.microsoft.com/office/word/2010/wordprocessingDrawing" xmlns:wp="http://schemas.openxmlformats.org/drawingml/2006/wordprocessingDrawing" xmlns:w10="urn:schemas-microsoft-com:office:word" xmlns:w="http://schemas.openxmlformats.org/wordprocessingml/2006/main" xmlns:w14="http://schemas.microsoft.com/office/word/2010/wordml" xmlns:w15="http://schemas.microsoft.com/office/word/2012/wordml" xmlns:w16cex="http://schemas.microsoft.com/office/word/2018/wordml/cex" xmlns:w16cid="http://schemas.microsoft.com/office/word/2016/wordml/cid" xmlns:w16="http://schemas.microsoft.com/office/word/2018/wordml" xmlns:w16se="http://schemas.microsoft.com/office/word/2015/wordml/symex" xmlns:wpg="http://schemas.microsoft.com/office/word/2010/wordprocessingGroup" xmlns:wpi="http://schemas.microsoft.com/office/word/2010/wordprocessingInk" xmlns:wne="http://schemas.microsoft.com/office/word/2006/wordml" xmlns:wps="http://schemas.microsoft.com/office/word/2010/wordprocessingShape" mc:Ignorable="w14 w15 w16se w16cid w16 w16cex wp14">
   <w:p>
     <w:pPr>
       <w:pStyle w:val="Header"/>
@@ -2687,7 +2613,7 @@
         </mc:Choice>
         <mc:Fallback>
           <w:pict>
-            <v:line w14:anchorId="1336E0A5" id="Line 38" o:spid="_x0000_s1026" style="position:absolute;z-index:251659264;visibility:visible;mso-wrap-style:square;mso-width-percent:0;mso-height-percent:0;mso-wrap-distance-left:9pt;mso-wrap-distance-top:0;mso-wrap-distance-right:9pt;mso-wrap-distance-bottom:0;mso-position-horizontal:absolute;mso-position-horizontal-relative:page;mso-position-vertical:absolute;mso-position-vertical-relative:page;mso-width-percent:0;mso-height-percent:0;mso-width-relative:page;mso-height-relative:page" from="1in,50.4pt" to="561.6pt,50.4pt" o:gfxdata="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" o:allowincell="f">
+            <v:line w14:anchorId="67285DB0" id="Line 38" o:spid="_x0000_s1026" style="position:absolute;z-index:251659264;visibility:visible;mso-wrap-style:square;mso-width-percent:0;mso-height-percent:0;mso-wrap-distance-left:9pt;mso-wrap-distance-top:0;mso-wrap-distance-right:9pt;mso-wrap-distance-bottom:0;mso-position-horizontal:absolute;mso-position-horizontal-relative:page;mso-position-vertical:absolute;mso-position-vertical-relative:page;mso-width-percent:0;mso-height-percent:0;mso-width-relative:page;mso-height-relative:page" from="1in,50.4pt" to="561.6pt,50.4pt" o:gfxdata="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" o:allowincell="f">
               <w10:wrap anchorx="page" anchory="page"/>
             </v:line>
           </w:pict>
@@ -2724,7 +2650,7 @@
 </file>
 
 <file path=word/header2.xml><?xml version="1.0" encoding="utf-8"?>
-<w:hdr xmlns:wpc="http://schemas.microsoft.com/office/word/2010/wordprocessingCanvas" xmlns:mc="http://schemas.openxmlformats.org/markup-compatibility/2006" xmlns:o="urn:schemas-microsoft-com:office:office" xmlns:r="http://schemas.openxmlformats.org/officeDocument/2006/relationships" xmlns:m="http://schemas.openxmlformats.org/officeDocument/2006/math" xmlns:v="urn:schemas-microsoft-com:vml" xmlns:wp14="http://schemas.microsoft.com/office/word/2010/wordprocessingDrawing" xmlns:wp="http://schemas.openxmlformats.org/drawingml/2006/wordprocessingDrawing" xmlns:w10="urn:schemas-microsoft-com:office:word" xmlns:w="http://schemas.openxmlformats.org/wordprocessingml/2006/main" xmlns:w14="http://schemas.microsoft.com/office/word/2010/wordml" xmlns:w15="http://schemas.microsoft.com/office/word/2012/wordml" xmlns:wpg="http://schemas.microsoft.com/office/word/2010/wordprocessingGroup" xmlns:wpi="http://schemas.microsoft.com/office/word/2010/wordprocessingInk" xmlns:wne="http://schemas.microsoft.com/office/word/2006/wordml" xmlns:wps="http://schemas.microsoft.com/office/word/2010/wordprocessingShape" mc:Ignorable="w14 w15 wp14">
+<w:hdr xmlns:wpc="http://schemas.microsoft.com/office/word/2010/wordprocessingCanvas" xmlns:cx="http://schemas.microsoft.com/office/drawing/2014/chartex" xmlns:cx1="http://schemas.microsoft.com/office/drawing/2015/9/8/chartex" xmlns:cx2="http://schemas.microsoft.com/office/drawing/2015/10/21/chartex" xmlns:cx3="http://schemas.microsoft.com/office/drawing/2016/5/9/chartex" xmlns:cx4="http://schemas.microsoft.com/office/drawing/2016/5/10/chartex" xmlns:cx5="http://schemas.microsoft.com/office/drawing/2016/5/11/chartex" xmlns:cx6="http://schemas.microsoft.com/office/drawing/2016/5/12/chartex" xmlns:cx7="http://schemas.microsoft.com/office/drawing/2016/5/13/chartex" xmlns:cx8="http://schemas.microsoft.com/office/drawing/2016/5/14/chartex" xmlns:mc="http://schemas.openxmlformats.org/markup-compatibility/2006" xmlns:aink="http://schemas.microsoft.com/office/drawing/2016/ink" xmlns:am3d="http://schemas.microsoft.com/office/drawing/2017/model3d" xmlns:o="urn:schemas-microsoft-com:office:office" xmlns:r="http://schemas.openxmlformats.org/officeDocument/2006/relationships" xmlns:m="http://schemas.openxmlformats.org/officeDocument/2006/math" xmlns:v="urn:schemas-microsoft-com:vml" xmlns:wp14="http://schemas.microsoft.com/office/word/2010/wordprocessingDrawing" xmlns:wp="http://schemas.openxmlformats.org/drawingml/2006/wordprocessingDrawing" xmlns:w10="urn:schemas-microsoft-com:office:word" xmlns:w="http://schemas.openxmlformats.org/wordprocessingml/2006/main" xmlns:w14="http://schemas.microsoft.com/office/word/2010/wordml" xmlns:w15="http://schemas.microsoft.com/office/word/2012/wordml" xmlns:w16cex="http://schemas.microsoft.com/office/word/2018/wordml/cex" xmlns:w16cid="http://schemas.microsoft.com/office/word/2016/wordml/cid" xmlns:w16="http://schemas.microsoft.com/office/word/2018/wordml" xmlns:w16se="http://schemas.microsoft.com/office/word/2015/wordml/symex" xmlns:wpg="http://schemas.microsoft.com/office/word/2010/wordprocessingGroup" xmlns:wpi="http://schemas.microsoft.com/office/word/2010/wordprocessingInk" xmlns:wne="http://schemas.microsoft.com/office/word/2006/wordml" xmlns:wps="http://schemas.microsoft.com/office/word/2010/wordprocessingShape" mc:Ignorable="w14 w15 w16se w16cid w16 w16cex wp14">
   <w:p>
     <w:pPr>
       <w:pStyle w:val="Header"/>
@@ -2800,7 +2726,7 @@
         </mc:Choice>
         <mc:Fallback>
           <w:pict>
-            <v:line w14:anchorId="090BD266" id="Line 30" o:spid="_x0000_s1026" style="position:absolute;z-index:251656192;visibility:visible;mso-wrap-style:square;mso-width-percent:0;mso-height-percent:0;mso-wrap-distance-left:9pt;mso-wrap-distance-top:0;mso-wrap-distance-right:9pt;mso-wrap-distance-bottom:0;mso-position-horizontal:absolute;mso-position-horizontal-relative:page;mso-position-vertical:absolute;mso-position-vertical-relative:page;mso-width-percent:0;mso-height-percent:0;mso-width-relative:page;mso-height-relative:page" from="1in,50.4pt" to="540pt,50.4pt" o:gfxdata="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" o:allowincell="f">
+            <v:line w14:anchorId="67FD71C2" id="Line 30" o:spid="_x0000_s1026" style="position:absolute;z-index:251656192;visibility:visible;mso-wrap-style:square;mso-width-percent:0;mso-height-percent:0;mso-wrap-distance-left:9pt;mso-wrap-distance-top:0;mso-wrap-distance-right:9pt;mso-wrap-distance-bottom:0;mso-position-horizontal:absolute;mso-position-horizontal-relative:page;mso-position-vertical:absolute;mso-position-vertical-relative:page;mso-width-percent:0;mso-height-percent:0;mso-width-relative:page;mso-height-relative:page" from="1in,50.4pt" to="540pt,50.4pt" o:gfxdata="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" o:allowincell="f">
               <w10:wrap anchorx="page" anchory="page"/>
             </v:line>
           </w:pict>
@@ -2819,7 +2745,7 @@
 </file>
 
 <file path=word/numbering.xml><?xml version="1.0" encoding="utf-8"?>
-<w:numbering xmlns:wpc="http://schemas.microsoft.com/office/word/2010/wordprocessingCanvas" xmlns:mc="http://schemas.openxmlformats.org/markup-compatibility/2006" xmlns:o="urn:schemas-microsoft-com:office:office" xmlns:r="http://schemas.openxmlformats.org/officeDocument/2006/relationships" xmlns:m="http://schemas.openxmlformats.org/officeDocument/2006/math" xmlns:v="urn:schemas-microsoft-com:vml" xmlns:wp14="http://schemas.microsoft.com/office/word/2010/wordprocessingDrawing" xmlns:wp="http://schemas.openxmlformats.org/drawingml/2006/wordprocessingDrawing" xmlns:w10="urn:schemas-microsoft-com:office:word" xmlns:w="http://schemas.openxmlformats.org/wordprocessingml/2006/main" xmlns:w14="http://schemas.microsoft.com/office/word/2010/wordml" xmlns:w15="http://schemas.microsoft.com/office/word/2012/wordml" xmlns:wpg="http://schemas.microsoft.com/office/word/2010/wordprocessingGroup" xmlns:wpi="http://schemas.microsoft.com/office/word/2010/wordprocessingInk" xmlns:wne="http://schemas.microsoft.com/office/word/2006/wordml" xmlns:wps="http://schemas.microsoft.com/office/word/2010/wordprocessingShape" mc:Ignorable="w14 w15 wp14">
+<w:numbering xmlns:wpc="http://schemas.microsoft.com/office/word/2010/wordprocessingCanvas" xmlns:cx="http://schemas.microsoft.com/office/drawing/2014/chartex" xmlns:cx1="http://schemas.microsoft.com/office/drawing/2015/9/8/chartex" xmlns:cx2="http://schemas.microsoft.com/office/drawing/2015/10/21/chartex" xmlns:cx3="http://schemas.microsoft.com/office/drawing/2016/5/9/chartex" xmlns:cx4="http://schemas.microsoft.com/office/drawing/2016/5/10/chartex" xmlns:cx5="http://schemas.microsoft.com/office/drawing/2016/5/11/chartex" xmlns:cx6="http://schemas.microsoft.com/office/drawing/2016/5/12/chartex" xmlns:cx7="http://schemas.microsoft.com/office/drawing/2016/5/13/chartex" xmlns:cx8="http://schemas.microsoft.com/office/drawing/2016/5/14/chartex" xmlns:mc="http://schemas.openxmlformats.org/markup-compatibility/2006" xmlns:aink="http://schemas.microsoft.com/office/drawing/2016/ink" xmlns:am3d="http://schemas.microsoft.com/office/drawing/2017/model3d" xmlns:o="urn:schemas-microsoft-com:office:office" xmlns:r="http://schemas.openxmlformats.org/officeDocument/2006/relationships" xmlns:m="http://schemas.openxmlformats.org/officeDocument/2006/math" xmlns:v="urn:schemas-microsoft-com:vml" xmlns:wp14="http://schemas.microsoft.com/office/word/2010/wordprocessingDrawing" xmlns:wp="http://schemas.openxmlformats.org/drawingml/2006/wordprocessingDrawing" xmlns:w10="urn:schemas-microsoft-com:office:word" xmlns:w="http://schemas.openxmlformats.org/wordprocessingml/2006/main" xmlns:w14="http://schemas.microsoft.com/office/word/2010/wordml" xmlns:w15="http://schemas.microsoft.com/office/word/2012/wordml" xmlns:w16cex="http://schemas.microsoft.com/office/word/2018/wordml/cex" xmlns:w16cid="http://schemas.microsoft.com/office/word/2016/wordml/cid" xmlns:w16="http://schemas.microsoft.com/office/word/2018/wordml" xmlns:w16se="http://schemas.microsoft.com/office/word/2015/wordml/symex" xmlns:wpg="http://schemas.microsoft.com/office/word/2010/wordprocessingGroup" xmlns:wpi="http://schemas.microsoft.com/office/word/2010/wordprocessingInk" xmlns:wne="http://schemas.microsoft.com/office/word/2006/wordml" xmlns:wps="http://schemas.microsoft.com/office/word/2010/wordprocessingShape" mc:Ignorable="w14 w15 w16se w16cid w16 w16cex wp14">
   <w:abstractNum w:abstractNumId="0" w15:restartNumberingAfterBreak="0">
     <w:nsid w:val="000155C1"/>
     <w:multiLevelType w:val="hybridMultilevel"/>
@@ -4300,7 +4226,7 @@
 </file>
 
 <file path=word/styles.xml><?xml version="1.0" encoding="utf-8"?>
-<w:styles xmlns:mc="http://schemas.openxmlformats.org/markup-compatibility/2006" xmlns:r="http://schemas.openxmlformats.org/officeDocument/2006/relationships" xmlns:w="http://schemas.openxmlformats.org/wordprocessingml/2006/main" xmlns:w14="http://schemas.microsoft.com/office/word/2010/wordml" xmlns:w15="http://schemas.microsoft.com/office/word/2012/wordml" mc:Ignorable="w14 w15">
+<w:styles xmlns:mc="http://schemas.openxmlformats.org/markup-compatibility/2006" xmlns:r="http://schemas.openxmlformats.org/officeDocument/2006/relationships" xmlns:w="http://schemas.openxmlformats.org/wordprocessingml/2006/main" xmlns:w14="http://schemas.microsoft.com/office/word/2010/wordml" xmlns:w15="http://schemas.microsoft.com/office/word/2012/wordml" xmlns:w16cex="http://schemas.microsoft.com/office/word/2018/wordml/cex" xmlns:w16cid="http://schemas.microsoft.com/office/word/2016/wordml/cid" xmlns:w16="http://schemas.microsoft.com/office/word/2018/wordml" xmlns:w16se="http://schemas.microsoft.com/office/word/2015/wordml/symex" mc:Ignorable="w14 w15 w16se w16cid w16 w16cex">
   <w:docDefaults>
     <w:rPrDefault>
       <w:rPr>
@@ -4310,7 +4236,7 @@
     </w:rPrDefault>
     <w:pPrDefault/>
   </w:docDefaults>
-  <w:latentStyles w:defLockedState="0" w:defUIPriority="0" w:defSemiHidden="0" w:defUnhideWhenUsed="0" w:defQFormat="0" w:count="371">
+  <w:latentStyles w:defLockedState="0" w:defUIPriority="0" w:defSemiHidden="0" w:defUnhideWhenUsed="0" w:defQFormat="0" w:count="376">
     <w:lsdException w:name="Normal" w:qFormat="1"/>
     <w:lsdException w:name="heading 1" w:qFormat="1"/>
     <w:lsdException w:name="heading 2" w:qFormat="1"/>
@@ -4410,7 +4336,6 @@
     <w:lsdException w:name="HTML Sample" w:semiHidden="1" w:unhideWhenUsed="1"/>
     <w:lsdException w:name="HTML Typewriter" w:semiHidden="1" w:unhideWhenUsed="1"/>
     <w:lsdException w:name="HTML Variable" w:semiHidden="1" w:unhideWhenUsed="1"/>
-    <w:lsdException w:name="Normal Table" w:semiHidden="1" w:unhideWhenUsed="1"/>
     <w:lsdException w:name="annotation subject" w:semiHidden="1" w:unhideWhenUsed="1"/>
     <w:lsdException w:name="No List" w:semiHidden="1" w:unhideWhenUsed="1"/>
     <w:lsdException w:name="Outline List 1" w:semiHidden="1" w:unhideWhenUsed="1"/>
@@ -4453,11 +4378,8 @@
     <w:lsdException w:name="Table Contemporary" w:semiHidden="1" w:unhideWhenUsed="1"/>
     <w:lsdException w:name="Table Elegant" w:semiHidden="1" w:unhideWhenUsed="1"/>
     <w:lsdException w:name="Table Professional" w:semiHidden="1" w:unhideWhenUsed="1"/>
-    <w:lsdException w:name="Table Subtle 1" w:semiHidden="1" w:unhideWhenUsed="1"/>
     <w:lsdException w:name="Table Subtle 2" w:semiHidden="1" w:unhideWhenUsed="1"/>
     <w:lsdException w:name="Table Web 1" w:semiHidden="1" w:unhideWhenUsed="1"/>
-    <w:lsdException w:name="Table Web 2" w:semiHidden="1" w:unhideWhenUsed="1"/>
-    <w:lsdException w:name="Table Web 3" w:semiHidden="1" w:unhideWhenUsed="1"/>
     <w:lsdException w:name="Balloon Text" w:semiHidden="1" w:unhideWhenUsed="1"/>
     <w:lsdException w:name="Table Theme" w:semiHidden="1" w:unhideWhenUsed="1"/>
     <w:lsdException w:name="Placeholder Text" w:semiHidden="1" w:uiPriority="99"/>
@@ -4675,6 +4597,11 @@
     <w:lsdException w:name="List Table 5 Dark Accent 6" w:uiPriority="50"/>
     <w:lsdException w:name="List Table 6 Colorful Accent 6" w:uiPriority="51"/>
     <w:lsdException w:name="List Table 7 Colorful Accent 6" w:uiPriority="52"/>
+    <w:lsdException w:name="Mention" w:semiHidden="1" w:uiPriority="99" w:unhideWhenUsed="1"/>
+    <w:lsdException w:name="Smart Hyperlink" w:semiHidden="1" w:uiPriority="99" w:unhideWhenUsed="1"/>
+    <w:lsdException w:name="Hashtag" w:semiHidden="1" w:uiPriority="99" w:unhideWhenUsed="1"/>
+    <w:lsdException w:name="Unresolved Mention" w:semiHidden="1" w:uiPriority="99" w:unhideWhenUsed="1"/>
+    <w:lsdException w:name="Smart Link" w:semiHidden="1" w:uiPriority="99" w:unhideWhenUsed="1"/>
   </w:latentStyles>
   <w:style w:type="paragraph" w:default="1" w:styleId="Normal">
     <w:name w:val="Normal"/>
@@ -5823,6 +5750,32 @@
 </file>
 
 <file path=customXml/item1.xml><?xml version="1.0" encoding="utf-8"?>
+<b:Sources xmlns:b="http://schemas.openxmlformats.org/officeDocument/2006/bibliography" xmlns="http://schemas.openxmlformats.org/officeDocument/2006/bibliography" SelectedStyle="\APA.XSL" StyleName="APA"/>
+</file>
+
+<file path=customXml/item2.xml><?xml version="1.0" encoding="utf-8"?>
+<p:properties xmlns:p="http://schemas.microsoft.com/office/2006/metadata/properties" xmlns:xsi="http://www.w3.org/2001/XMLSchema-instance" xmlns:pc="http://schemas.microsoft.com/office/infopath/2007/PartnerControls">
+  <documentManagement>
+    <Document_x0020_Description xmlns="8781c031-5bd4-48dc-9226-75e10e1f88a8">Charter</Document_x0020_Description>
+    <File_x0020_Type0 xmlns="8781c031-5bd4-48dc-9226-75e10e1f88a8">Word</File_x0020_Type0>
+    <Audience xmlns="8781c031-5bd4-48dc-9226-75e10e1f88a8">Internal Only</Audience>
+    <Primary_x0020_Owner xmlns="8781c031-5bd4-48dc-9226-75e10e1f88a8">Kimmit Renken</Primary_x0020_Owner>
+    <Revised_x0020_Date xmlns="8781c031-5bd4-48dc-9226-75e10e1f88a8">2012-03-08T06:00:00+00:00</Revised_x0020_Date>
+    <Subject_x0020_Keywords xmlns="8781c031-5bd4-48dc-9226-75e10e1f88a8" xsi:nil="true"/>
+  </documentManagement>
+</p:properties>
+</file>
+
+<file path=customXml/item3.xml><?xml version="1.0" encoding="utf-8"?>
+<?mso-contentType ?>
+<FormTemplates xmlns="http://schemas.microsoft.com/sharepoint/v3/contenttype/forms">
+  <Display>DocumentLibraryForm</Display>
+  <Edit>DocumentLibraryForm</Edit>
+  <New>DocumentLibraryForm</New>
+</FormTemplates>
+</file>
+
+<file path=customXml/item4.xml><?xml version="1.0" encoding="utf-8"?>
 <ct:contentTypeSchema xmlns:ct="http://schemas.microsoft.com/office/2006/metadata/contentType" xmlns:ma="http://schemas.microsoft.com/office/2006/metadata/properties/metaAttributes" ct:_="" ma:_="" ma:contentTypeName="Document" ma:contentTypeID="0x010100E4C8757FE85365478221A7D1B64AB740" ma:contentTypeVersion="7" ma:contentTypeDescription="Create a new document." ma:contentTypeScope="" ma:versionID="6864faea769890394fdaf9dd8f5b3d9b">
   <xsd:schema xmlns:xsd="http://www.w3.org/2001/XMLSchema" xmlns:xs="http://www.w3.org/2001/XMLSchema" xmlns:p="http://schemas.microsoft.com/office/2006/metadata/properties" xmlns:ns2="8781c031-5bd4-48dc-9226-75e10e1f88a8" targetNamespace="http://schemas.microsoft.com/office/2006/metadata/properties" ma:root="true" ma:fieldsID="23e124e351e2048883b4cbd45c912eb7" ns2:_="">
     <xsd:import namespace="8781c031-5bd4-48dc-9226-75e10e1f88a8"/>
@@ -6019,33 +5972,33 @@
 </ct:contentTypeSchema>
 </file>
 
-<file path=customXml/item2.xml><?xml version="1.0" encoding="utf-8"?>
-<?mso-contentType ?>
-<FormTemplates xmlns="http://schemas.microsoft.com/sharepoint/v3/contenttype/forms">
-  <Display>DocumentLibraryForm</Display>
-  <Edit>DocumentLibraryForm</Edit>
-  <New>DocumentLibraryForm</New>
-</FormTemplates>
+<file path=customXml/itemProps1.xml><?xml version="1.0" encoding="utf-8"?>
+<ds:datastoreItem xmlns:ds="http://schemas.openxmlformats.org/officeDocument/2006/customXml" ds:itemID="{ECA0F280-0D30-4989-9360-5D19975CF585}">
+  <ds:schemaRefs>
+    <ds:schemaRef ds:uri="http://schemas.openxmlformats.org/officeDocument/2006/bibliography"/>
+  </ds:schemaRefs>
+</ds:datastoreItem>
 </file>
 
-<file path=customXml/item3.xml><?xml version="1.0" encoding="utf-8"?>
-<p:properties xmlns:p="http://schemas.microsoft.com/office/2006/metadata/properties" xmlns:xsi="http://www.w3.org/2001/XMLSchema-instance" xmlns:pc="http://schemas.microsoft.com/office/infopath/2007/PartnerControls">
-  <documentManagement>
-    <Document_x0020_Description xmlns="8781c031-5bd4-48dc-9226-75e10e1f88a8">Charter</Document_x0020_Description>
-    <File_x0020_Type0 xmlns="8781c031-5bd4-48dc-9226-75e10e1f88a8">Word</File_x0020_Type0>
-    <Audience xmlns="8781c031-5bd4-48dc-9226-75e10e1f88a8">Internal Only</Audience>
-    <Primary_x0020_Owner xmlns="8781c031-5bd4-48dc-9226-75e10e1f88a8">Kimmit Renken</Primary_x0020_Owner>
-    <Revised_x0020_Date xmlns="8781c031-5bd4-48dc-9226-75e10e1f88a8">2012-03-08T06:00:00+00:00</Revised_x0020_Date>
-    <Subject_x0020_Keywords xmlns="8781c031-5bd4-48dc-9226-75e10e1f88a8" xsi:nil="true"/>
-  </documentManagement>
-</p:properties>
+<file path=customXml/itemProps2.xml><?xml version="1.0" encoding="utf-8"?>
+<ds:datastoreItem xmlns:ds="http://schemas.openxmlformats.org/officeDocument/2006/customXml" ds:itemID="{FAB5EBB6-5E22-4A93-8A88-BE0203FA85CB}">
+  <ds:schemaRefs>
+    <ds:schemaRef ds:uri="http://schemas.microsoft.com/office/2006/metadata/properties"/>
+    <ds:schemaRef ds:uri="http://schemas.microsoft.com/office/infopath/2007/PartnerControls"/>
+    <ds:schemaRef ds:uri="8781c031-5bd4-48dc-9226-75e10e1f88a8"/>
+  </ds:schemaRefs>
+</ds:datastoreItem>
 </file>
 
-<file path=customXml/item4.xml><?xml version="1.0" encoding="utf-8"?>
-<b:Sources xmlns:b="http://schemas.openxmlformats.org/officeDocument/2006/bibliography" xmlns="http://schemas.openxmlformats.org/officeDocument/2006/bibliography" SelectedStyle="\APA.XSL" StyleName="APA"/>
+<file path=customXml/itemProps3.xml><?xml version="1.0" encoding="utf-8"?>
+<ds:datastoreItem xmlns:ds="http://schemas.openxmlformats.org/officeDocument/2006/customXml" ds:itemID="{A885B2DB-42DA-4318-9EB7-6D24C272F932}">
+  <ds:schemaRefs>
+    <ds:schemaRef ds:uri="http://schemas.microsoft.com/sharepoint/v3/contenttype/forms"/>
+  </ds:schemaRefs>
+</ds:datastoreItem>
 </file>
 
-<file path=customXml/itemProps1.xml><?xml version="1.0" encoding="utf-8"?>
+<file path=customXml/itemProps4.xml><?xml version="1.0" encoding="utf-8"?>
 <ds:datastoreItem xmlns:ds="http://schemas.openxmlformats.org/officeDocument/2006/customXml" ds:itemID="{78D23501-E6B0-4030-91F8-86A30F19EF5E}">
   <ds:schemaRefs>
     <ds:schemaRef ds:uri="http://schemas.microsoft.com/office/2006/metadata/contentType"/>
@@ -6061,30 +6014,4 @@
     <ds:schemaRef ds:uri="http://schemas.microsoft.com/internal/obd"/>
   </ds:schemaRefs>
 </ds:datastoreItem>
-</file>
-
-<file path=customXml/itemProps2.xml><?xml version="1.0" encoding="utf-8"?>
-<ds:datastoreItem xmlns:ds="http://schemas.openxmlformats.org/officeDocument/2006/customXml" ds:itemID="{A885B2DB-42DA-4318-9EB7-6D24C272F932}">
-  <ds:schemaRefs>
-    <ds:schemaRef ds:uri="http://schemas.microsoft.com/sharepoint/v3/contenttype/forms"/>
-  </ds:schemaRefs>
-</ds:datastoreItem>
-</file>
-
-<file path=customXml/itemProps3.xml><?xml version="1.0" encoding="utf-8"?>
-<ds:datastoreItem xmlns:ds="http://schemas.openxmlformats.org/officeDocument/2006/customXml" ds:itemID="{FAB5EBB6-5E22-4A93-8A88-BE0203FA85CB}">
-  <ds:schemaRefs>
-    <ds:schemaRef ds:uri="http://schemas.microsoft.com/office/2006/metadata/properties"/>
-    <ds:schemaRef ds:uri="http://schemas.microsoft.com/office/infopath/2007/PartnerControls"/>
-    <ds:schemaRef ds:uri="8781c031-5bd4-48dc-9226-75e10e1f88a8"/>
-  </ds:schemaRefs>
-</ds:datastoreItem>
-</file>
-
-<file path=customXml/itemProps4.xml><?xml version="1.0" encoding="utf-8"?>
-<ds:datastoreItem xmlns:ds="http://schemas.openxmlformats.org/officeDocument/2006/customXml" ds:itemID="{ECA0F280-0D30-4989-9360-5D19975CF585}">
-  <ds:schemaRefs>
-    <ds:schemaRef ds:uri="http://schemas.openxmlformats.org/officeDocument/2006/bibliography"/>
-  </ds:schemaRefs>
-</ds:datastoreItem>
 </file>
--- a/Requirements/CCO_eCoaching_Log_Survey_Pilot.docx
+++ b/Requirements/CCO_eCoaching_Log_Survey_Pilot.docx
@@ -44,7 +44,27 @@
           <w:sz w:val="56"/>
           <w:szCs w:val="56"/>
         </w:rPr>
-        <w:t>eCoacing Log System</w:t>
+        <w:t>eCoac</w:t>
+      </w:r>
+      <w:r>
+        <w:rPr>
+          <w:b/>
+          <w:bCs/>
+          <w:noProof/>
+          <w:sz w:val="56"/>
+          <w:szCs w:val="56"/>
+        </w:rPr>
+        <w:t>h</w:t>
+      </w:r>
+      <w:r>
+        <w:rPr>
+          <w:b/>
+          <w:bCs/>
+          <w:noProof/>
+          <w:sz w:val="56"/>
+          <w:szCs w:val="56"/>
+        </w:rPr>
+        <w:t>ing Log System</w:t>
       </w:r>
     </w:p>
     <w:p>
@@ -247,7 +267,7 @@
           </mc:Choice>
           <mc:Fallback>
             <w:pict>
-              <v:line w14:anchorId="76614DF8" id="Line 232" o:spid="_x0000_s1026" style="position:absolute;z-index:251657728;visibility:visible;mso-wrap-style:square;mso-width-percent:0;mso-height-percent:0;mso-wrap-distance-left:9pt;mso-wrap-distance-top:0;mso-wrap-distance-right:9pt;mso-wrap-distance-bottom:0;mso-position-horizontal:absolute;mso-position-horizontal-relative:text;mso-position-vertical:absolute;mso-position-vertical-relative:text;mso-width-percent:0;mso-height-percent:0;mso-width-relative:page;mso-height-relative:page" from="367.2pt,33.3pt" to="439.25pt,33.35pt" o:gfxdata="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" o:allowincell="f">
+              <v:line w14:anchorId="0B66CB8E" id="Line 232" o:spid="_x0000_s1026" style="position:absolute;z-index:251657728;visibility:visible;mso-wrap-style:square;mso-width-percent:0;mso-height-percent:0;mso-wrap-distance-left:9pt;mso-wrap-distance-top:0;mso-wrap-distance-right:9pt;mso-wrap-distance-bottom:0;mso-position-horizontal:absolute;mso-position-horizontal-relative:text;mso-position-vertical:absolute;mso-position-vertical-relative:text;mso-width-percent:0;mso-height-percent:0;mso-width-relative:page;mso-height-relative:page" from="367.2pt,33.3pt" to="439.25pt,33.35pt" o:gfxdata="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" o:allowincell="f">
                 <v:stroke startarrowwidth="narrow" startarrowlength="short" endarrowwidth="narrow" endarrowlength="short"/>
               </v:line>
             </w:pict>
@@ -325,7 +345,7 @@
           </mc:Choice>
           <mc:Fallback>
             <w:pict>
-              <v:line w14:anchorId="1E494AC9" id="Line 230" o:spid="_x0000_s1026" style="position:absolute;z-index:251655680;visibility:visible;mso-wrap-style:square;mso-width-percent:0;mso-height-percent:0;mso-wrap-distance-left:9pt;mso-wrap-distance-top:0;mso-wrap-distance-right:9pt;mso-wrap-distance-bottom:0;mso-position-horizontal:absolute;mso-position-horizontal-relative:text;mso-position-vertical:absolute;mso-position-vertical-relative:text;mso-width-percent:0;mso-height-percent:0;mso-width-relative:page;mso-height-relative:page" from="1in,33.3pt" to="266.45pt,33.35pt" o:gfxdata="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" o:allowincell="f">
+              <v:line w14:anchorId="2175A953" id="Line 230" o:spid="_x0000_s1026" style="position:absolute;z-index:251655680;visibility:visible;mso-wrap-style:square;mso-width-percent:0;mso-height-percent:0;mso-wrap-distance-left:9pt;mso-wrap-distance-top:0;mso-wrap-distance-right:9pt;mso-wrap-distance-bottom:0;mso-position-horizontal:absolute;mso-position-horizontal-relative:text;mso-position-vertical:absolute;mso-position-vertical-relative:text;mso-width-percent:0;mso-height-percent:0;mso-width-relative:page;mso-height-relative:page" from="1in,33.3pt" to="266.45pt,33.35pt" o:gfxdata="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" o:allowincell="f">
                 <v:stroke startarrowwidth="narrow" startarrowlength="short" endarrowwidth="narrow" endarrowlength="short"/>
               </v:line>
             </w:pict>
@@ -569,7 +589,7 @@
           </mc:Choice>
           <mc:Fallback>
             <w:pict>
-              <v:line w14:anchorId="2C32122C" id="Line 234" o:spid="_x0000_s1026" style="position:absolute;z-index:251659776;visibility:visible;mso-wrap-style:square;mso-width-percent:0;mso-height-percent:0;mso-wrap-distance-left:9pt;mso-wrap-distance-top:0;mso-wrap-distance-right:9pt;mso-wrap-distance-bottom:0;mso-position-horizontal:absolute;mso-position-horizontal-relative:text;mso-position-vertical:absolute;mso-position-vertical-relative:text;mso-width-percent:0;mso-height-percent:0;mso-width-relative:page;mso-height-relative:page" from="115.2pt,.6pt" to="309.6pt,.6pt" o:gfxdata="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" o:allowincell="f">
+              <v:line w14:anchorId="584ED439" id="Line 234" o:spid="_x0000_s1026" style="position:absolute;z-index:251659776;visibility:visible;mso-wrap-style:square;mso-width-percent:0;mso-height-percent:0;mso-wrap-distance-left:9pt;mso-wrap-distance-top:0;mso-wrap-distance-right:9pt;mso-wrap-distance-bottom:0;mso-position-horizontal:absolute;mso-position-horizontal-relative:text;mso-position-vertical:absolute;mso-position-vertical-relative:text;mso-width-percent:0;mso-height-percent:0;mso-width-relative:page;mso-height-relative:page" from="115.2pt,.6pt" to="309.6pt,.6pt" o:gfxdata="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" o:allowincell="f">
                 <v:stroke startarrowwidth="narrow" startarrowlength="short" endarrowwidth="narrow" endarrowlength="short"/>
               </v:line>
             </w:pict>
@@ -675,7 +695,7 @@
           </mc:Choice>
           <mc:Fallback>
             <w:pict>
-              <v:line w14:anchorId="267547DF" id="Line 233" o:spid="_x0000_s1026" style="position:absolute;z-index:251658752;visibility:visible;mso-wrap-style:square;mso-width-percent:0;mso-height-percent:0;mso-wrap-distance-left:9pt;mso-wrap-distance-top:0;mso-wrap-distance-right:9pt;mso-wrap-distance-bottom:0;mso-position-horizontal:absolute;mso-position-horizontal-relative:text;mso-position-vertical:absolute;mso-position-vertical-relative:text;mso-width-percent:0;mso-height-percent:0;mso-width-relative:page;mso-height-relative:page" from="374.4pt,34.75pt" to="446.45pt,34.8pt" o:gfxdata="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" o:allowincell="f">
+              <v:line w14:anchorId="6F246D65" id="Line 233" o:spid="_x0000_s1026" style="position:absolute;z-index:251658752;visibility:visible;mso-wrap-style:square;mso-width-percent:0;mso-height-percent:0;mso-wrap-distance-left:9pt;mso-wrap-distance-top:0;mso-wrap-distance-right:9pt;mso-wrap-distance-bottom:0;mso-position-horizontal:absolute;mso-position-horizontal-relative:text;mso-position-vertical:absolute;mso-position-vertical-relative:text;mso-width-percent:0;mso-height-percent:0;mso-width-relative:page;mso-height-relative:page" from="374.4pt,34.75pt" to="446.45pt,34.8pt" o:gfxdata="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" o:allowincell="f">
                 <v:stroke startarrowwidth="narrow" startarrowlength="short" endarrowwidth="narrow" endarrowlength="short"/>
               </v:line>
             </w:pict>
@@ -753,7 +773,7 @@
           </mc:Choice>
           <mc:Fallback>
             <w:pict>
-              <v:line w14:anchorId="7F9E2472" id="Line 231" o:spid="_x0000_s1026" style="position:absolute;z-index:251656704;visibility:visible;mso-wrap-style:square;mso-width-percent:0;mso-height-percent:0;mso-wrap-distance-left:9pt;mso-wrap-distance-top:0;mso-wrap-distance-right:9pt;mso-wrap-distance-bottom:0;mso-position-horizontal:absolute;mso-position-horizontal-relative:text;mso-position-vertical:absolute;mso-position-vertical-relative:text;mso-width-percent:0;mso-height-percent:0;mso-width-relative:page;mso-height-relative:page" from="1in,32.75pt" to="266.45pt,32.8pt" o:gfxdata="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" o:allowincell="f">
+              <v:line w14:anchorId="380BE375" id="Line 231" o:spid="_x0000_s1026" style="position:absolute;z-index:251656704;visibility:visible;mso-wrap-style:square;mso-width-percent:0;mso-height-percent:0;mso-wrap-distance-left:9pt;mso-wrap-distance-top:0;mso-wrap-distance-right:9pt;mso-wrap-distance-bottom:0;mso-position-horizontal:absolute;mso-position-horizontal-relative:text;mso-position-vertical:absolute;mso-position-vertical-relative:text;mso-width-percent:0;mso-height-percent:0;mso-width-relative:page;mso-height-relative:page" from="1in,32.75pt" to="266.45pt,32.8pt" o:gfxdata="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" o:allowincell="f">
                 <v:stroke startarrowwidth="narrow" startarrowlength="short" endarrowwidth="narrow" endarrowlength="short"/>
               </v:line>
             </w:pict>
@@ -2251,7 +2271,7 @@
         </mc:Choice>
         <mc:Fallback>
           <w:pict>
-            <v:line w14:anchorId="089E43E0" id="Line 39" o:spid="_x0000_s1026" style="position:absolute;z-index:251658240;visibility:visible;mso-wrap-style:square;mso-width-percent:0;mso-height-percent:0;mso-wrap-distance-left:9pt;mso-wrap-distance-top:0;mso-wrap-distance-right:9pt;mso-wrap-distance-bottom:0;mso-position-horizontal:absolute;mso-position-horizontal-relative:text;mso-position-vertical:absolute;mso-position-vertical-relative:text;mso-width-percent:0;mso-height-percent:0;mso-width-relative:page;mso-height-relative:page" from="0,1.8pt" to="475.2pt,1.8pt" o:gfxdata="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" o:allowincell="f"/>
+            <v:line w14:anchorId="0639979E" id="Line 39" o:spid="_x0000_s1026" style="position:absolute;z-index:251658240;visibility:visible;mso-wrap-style:square;mso-width-percent:0;mso-height-percent:0;mso-wrap-distance-left:9pt;mso-wrap-distance-top:0;mso-wrap-distance-right:9pt;mso-wrap-distance-bottom:0;mso-position-horizontal:absolute;mso-position-horizontal-relative:text;mso-position-vertical:absolute;mso-position-vertical-relative:text;mso-width-percent:0;mso-height-percent:0;mso-width-relative:page;mso-height-relative:page" from="0,1.8pt" to="475.2pt,1.8pt" o:gfxdata="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" o:allowincell="f"/>
           </w:pict>
         </mc:Fallback>
       </mc:AlternateContent>
@@ -2457,7 +2477,7 @@
         </mc:Choice>
         <mc:Fallback>
           <w:pict>
-            <v:line w14:anchorId="199A8B39" id="Line 32" o:spid="_x0000_s1026" style="position:absolute;z-index:251657216;visibility:visible;mso-wrap-style:square;mso-width-percent:0;mso-height-percent:0;mso-wrap-distance-left:9pt;mso-wrap-distance-top:0;mso-wrap-distance-right:9pt;mso-wrap-distance-bottom:0;mso-position-horizontal:absolute;mso-position-horizontal-relative:page;mso-position-vertical:absolute;mso-position-vertical-relative:page;mso-width-percent:0;mso-height-percent:0;mso-width-relative:page;mso-height-relative:page" from="1in,750.3pt" to="540pt,750.3pt" o:gfxdata="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" o:allowincell="f">
+            <v:line w14:anchorId="1BD2A395" id="Line 32" o:spid="_x0000_s1026" style="position:absolute;z-index:251657216;visibility:visible;mso-wrap-style:square;mso-width-percent:0;mso-height-percent:0;mso-wrap-distance-left:9pt;mso-wrap-distance-top:0;mso-wrap-distance-right:9pt;mso-wrap-distance-bottom:0;mso-position-horizontal:absolute;mso-position-horizontal-relative:page;mso-position-vertical:absolute;mso-position-vertical-relative:page;mso-width-percent:0;mso-height-percent:0;mso-width-relative:page;mso-height-relative:page" from="1in,750.3pt" to="540pt,750.3pt" o:gfxdata="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" o:allowincell="f">
               <w10:wrap anchorx="page" anchory="page"/>
             </v:line>
           </w:pict>
@@ -2613,7 +2633,7 @@
         </mc:Choice>
         <mc:Fallback>
           <w:pict>
-            <v:line w14:anchorId="67285DB0" id="Line 38" o:spid="_x0000_s1026" style="position:absolute;z-index:251659264;visibility:visible;mso-wrap-style:square;mso-width-percent:0;mso-height-percent:0;mso-wrap-distance-left:9pt;mso-wrap-distance-top:0;mso-wrap-distance-right:9pt;mso-wrap-distance-bottom:0;mso-position-horizontal:absolute;mso-position-horizontal-relative:page;mso-position-vertical:absolute;mso-position-vertical-relative:page;mso-width-percent:0;mso-height-percent:0;mso-width-relative:page;mso-height-relative:page" from="1in,50.4pt" to="561.6pt,50.4pt" o:gfxdata="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" o:allowincell="f">
+            <v:line w14:anchorId="7B638A7C" id="Line 38" o:spid="_x0000_s1026" style="position:absolute;z-index:251659264;visibility:visible;mso-wrap-style:square;mso-width-percent:0;mso-height-percent:0;mso-wrap-distance-left:9pt;mso-wrap-distance-top:0;mso-wrap-distance-right:9pt;mso-wrap-distance-bottom:0;mso-position-horizontal:absolute;mso-position-horizontal-relative:page;mso-position-vertical:absolute;mso-position-vertical-relative:page;mso-width-percent:0;mso-height-percent:0;mso-width-relative:page;mso-height-relative:page" from="1in,50.4pt" to="561.6pt,50.4pt" o:gfxdata="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" o:allowincell="f">
               <w10:wrap anchorx="page" anchory="page"/>
             </v:line>
           </w:pict>
@@ -2726,7 +2746,7 @@
         </mc:Choice>
         <mc:Fallback>
           <w:pict>
-            <v:line w14:anchorId="67FD71C2" id="Line 30" o:spid="_x0000_s1026" style="position:absolute;z-index:251656192;visibility:visible;mso-wrap-style:square;mso-width-percent:0;mso-height-percent:0;mso-wrap-distance-left:9pt;mso-wrap-distance-top:0;mso-wrap-distance-right:9pt;mso-wrap-distance-bottom:0;mso-position-horizontal:absolute;mso-position-horizontal-relative:page;mso-position-vertical:absolute;mso-position-vertical-relative:page;mso-width-percent:0;mso-height-percent:0;mso-width-relative:page;mso-height-relative:page" from="1in,50.4pt" to="540pt,50.4pt" o:gfxdata="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" o:allowincell="f">
+            <v:line w14:anchorId="53668FDA" id="Line 30" o:spid="_x0000_s1026" style="position:absolute;z-index:251656192;visibility:visible;mso-wrap-style:square;mso-width-percent:0;mso-height-percent:0;mso-wrap-distance-left:9pt;mso-wrap-distance-top:0;mso-wrap-distance-right:9pt;mso-wrap-distance-bottom:0;mso-position-horizontal:absolute;mso-position-horizontal-relative:page;mso-position-vertical:absolute;mso-position-vertical-relative:page;mso-width-percent:0;mso-height-percent:0;mso-width-relative:page;mso-height-relative:page" from="1in,50.4pt" to="540pt,50.4pt" o:gfxdata="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" o:allowincell="f">
               <w10:wrap anchorx="page" anchory="page"/>
             </v:line>
           </w:pict>
@@ -4336,6 +4356,7 @@
     <w:lsdException w:name="HTML Sample" w:semiHidden="1" w:unhideWhenUsed="1"/>
     <w:lsdException w:name="HTML Typewriter" w:semiHidden="1" w:unhideWhenUsed="1"/>
     <w:lsdException w:name="HTML Variable" w:semiHidden="1" w:unhideWhenUsed="1"/>
+    <w:lsdException w:name="Normal Table" w:semiHidden="1" w:unhideWhenUsed="1"/>
     <w:lsdException w:name="annotation subject" w:semiHidden="1" w:unhideWhenUsed="1"/>
     <w:lsdException w:name="No List" w:semiHidden="1" w:unhideWhenUsed="1"/>
     <w:lsdException w:name="Outline List 1" w:semiHidden="1" w:unhideWhenUsed="1"/>
@@ -4378,8 +4399,11 @@
     <w:lsdException w:name="Table Contemporary" w:semiHidden="1" w:unhideWhenUsed="1"/>
     <w:lsdException w:name="Table Elegant" w:semiHidden="1" w:unhideWhenUsed="1"/>
     <w:lsdException w:name="Table Professional" w:semiHidden="1" w:unhideWhenUsed="1"/>
+    <w:lsdException w:name="Table Subtle 1" w:semiHidden="1" w:unhideWhenUsed="1"/>
     <w:lsdException w:name="Table Subtle 2" w:semiHidden="1" w:unhideWhenUsed="1"/>
     <w:lsdException w:name="Table Web 1" w:semiHidden="1" w:unhideWhenUsed="1"/>
+    <w:lsdException w:name="Table Web 2" w:semiHidden="1" w:unhideWhenUsed="1"/>
+    <w:lsdException w:name="Table Web 3" w:semiHidden="1" w:unhideWhenUsed="1"/>
     <w:lsdException w:name="Balloon Text" w:semiHidden="1" w:unhideWhenUsed="1"/>
     <w:lsdException w:name="Table Theme" w:semiHidden="1" w:unhideWhenUsed="1"/>
     <w:lsdException w:name="Placeholder Text" w:semiHidden="1" w:uiPriority="99"/>
@@ -5750,10 +5774,6 @@
 </file>
 
 <file path=customXml/item1.xml><?xml version="1.0" encoding="utf-8"?>
-<b:Sources xmlns:b="http://schemas.openxmlformats.org/officeDocument/2006/bibliography" xmlns="http://schemas.openxmlformats.org/officeDocument/2006/bibliography" SelectedStyle="\APA.XSL" StyleName="APA"/>
-</file>
-
-<file path=customXml/item2.xml><?xml version="1.0" encoding="utf-8"?>
 <p:properties xmlns:p="http://schemas.microsoft.com/office/2006/metadata/properties" xmlns:xsi="http://www.w3.org/2001/XMLSchema-instance" xmlns:pc="http://schemas.microsoft.com/office/infopath/2007/PartnerControls">
   <documentManagement>
     <Document_x0020_Description xmlns="8781c031-5bd4-48dc-9226-75e10e1f88a8">Charter</Document_x0020_Description>
@@ -5766,16 +5786,11 @@
 </p:properties>
 </file>
 
-<file path=customXml/item3.xml><?xml version="1.0" encoding="utf-8"?>
-<?mso-contentType ?>
-<FormTemplates xmlns="http://schemas.microsoft.com/sharepoint/v3/contenttype/forms">
-  <Display>DocumentLibraryForm</Display>
-  <Edit>DocumentLibraryForm</Edit>
-  <New>DocumentLibraryForm</New>
-</FormTemplates>
+<file path=customXml/item2.xml><?xml version="1.0" encoding="utf-8"?>
+<b:Sources xmlns:b="http://schemas.openxmlformats.org/officeDocument/2006/bibliography" xmlns="http://schemas.openxmlformats.org/officeDocument/2006/bibliography" SelectedStyle="\APA.XSL" StyleName="APA"/>
 </file>
 
-<file path=customXml/item4.xml><?xml version="1.0" encoding="utf-8"?>
+<file path=customXml/item3.xml><?xml version="1.0" encoding="utf-8"?>
 <ct:contentTypeSchema xmlns:ct="http://schemas.microsoft.com/office/2006/metadata/contentType" xmlns:ma="http://schemas.microsoft.com/office/2006/metadata/properties/metaAttributes" ct:_="" ma:_="" ma:contentTypeName="Document" ma:contentTypeID="0x010100E4C8757FE85365478221A7D1B64AB740" ma:contentTypeVersion="7" ma:contentTypeDescription="Create a new document." ma:contentTypeScope="" ma:versionID="6864faea769890394fdaf9dd8f5b3d9b">
   <xsd:schema xmlns:xsd="http://www.w3.org/2001/XMLSchema" xmlns:xs="http://www.w3.org/2001/XMLSchema" xmlns:p="http://schemas.microsoft.com/office/2006/metadata/properties" xmlns:ns2="8781c031-5bd4-48dc-9226-75e10e1f88a8" targetNamespace="http://schemas.microsoft.com/office/2006/metadata/properties" ma:root="true" ma:fieldsID="23e124e351e2048883b4cbd45c912eb7" ns2:_="">
     <xsd:import namespace="8781c031-5bd4-48dc-9226-75e10e1f88a8"/>
@@ -5972,15 +5987,16 @@
 </ct:contentTypeSchema>
 </file>
 
-<file path=customXml/itemProps1.xml><?xml version="1.0" encoding="utf-8"?>
-<ds:datastoreItem xmlns:ds="http://schemas.openxmlformats.org/officeDocument/2006/customXml" ds:itemID="{ECA0F280-0D30-4989-9360-5D19975CF585}">
-  <ds:schemaRefs>
-    <ds:schemaRef ds:uri="http://schemas.openxmlformats.org/officeDocument/2006/bibliography"/>
-  </ds:schemaRefs>
-</ds:datastoreItem>
+<file path=customXml/item4.xml><?xml version="1.0" encoding="utf-8"?>
+<?mso-contentType ?>
+<FormTemplates xmlns="http://schemas.microsoft.com/sharepoint/v3/contenttype/forms">
+  <Display>DocumentLibraryForm</Display>
+  <Edit>DocumentLibraryForm</Edit>
+  <New>DocumentLibraryForm</New>
+</FormTemplates>
 </file>
 
-<file path=customXml/itemProps2.xml><?xml version="1.0" encoding="utf-8"?>
+<file path=customXml/itemProps1.xml><?xml version="1.0" encoding="utf-8"?>
 <ds:datastoreItem xmlns:ds="http://schemas.openxmlformats.org/officeDocument/2006/customXml" ds:itemID="{FAB5EBB6-5E22-4A93-8A88-BE0203FA85CB}">
   <ds:schemaRefs>
     <ds:schemaRef ds:uri="http://schemas.microsoft.com/office/2006/metadata/properties"/>
@@ -5990,15 +6006,15 @@
 </ds:datastoreItem>
 </file>
 
-<file path=customXml/itemProps3.xml><?xml version="1.0" encoding="utf-8"?>
-<ds:datastoreItem xmlns:ds="http://schemas.openxmlformats.org/officeDocument/2006/customXml" ds:itemID="{A885B2DB-42DA-4318-9EB7-6D24C272F932}">
+<file path=customXml/itemProps2.xml><?xml version="1.0" encoding="utf-8"?>
+<ds:datastoreItem xmlns:ds="http://schemas.openxmlformats.org/officeDocument/2006/customXml" ds:itemID="{ECA0F280-0D30-4989-9360-5D19975CF585}">
   <ds:schemaRefs>
-    <ds:schemaRef ds:uri="http://schemas.microsoft.com/sharepoint/v3/contenttype/forms"/>
+    <ds:schemaRef ds:uri="http://schemas.openxmlformats.org/officeDocument/2006/bibliography"/>
   </ds:schemaRefs>
 </ds:datastoreItem>
 </file>
 
-<file path=customXml/itemProps4.xml><?xml version="1.0" encoding="utf-8"?>
+<file path=customXml/itemProps3.xml><?xml version="1.0" encoding="utf-8"?>
 <ds:datastoreItem xmlns:ds="http://schemas.openxmlformats.org/officeDocument/2006/customXml" ds:itemID="{78D23501-E6B0-4030-91F8-86A30F19EF5E}">
   <ds:schemaRefs>
     <ds:schemaRef ds:uri="http://schemas.microsoft.com/office/2006/metadata/contentType"/>
@@ -6014,4 +6030,12 @@
     <ds:schemaRef ds:uri="http://schemas.microsoft.com/internal/obd"/>
   </ds:schemaRefs>
 </ds:datastoreItem>
+</file>
+
+<file path=customXml/itemProps4.xml><?xml version="1.0" encoding="utf-8"?>
+<ds:datastoreItem xmlns:ds="http://schemas.openxmlformats.org/officeDocument/2006/customXml" ds:itemID="{A885B2DB-42DA-4318-9EB7-6D24C272F932}">
+  <ds:schemaRefs>
+    <ds:schemaRef ds:uri="http://schemas.microsoft.com/sharepoint/v3/contenttype/forms"/>
+  </ds:schemaRefs>
+</ds:datastoreItem>
 </file>